--- a/Analysis/Analysis.docx
+++ b/Analysis/Analysis.docx
@@ -4,6 +4,42 @@
   <w:body>
     <w:p>
       <w:pPr>
+        <w:rPr>
+          <w:rFonts w:ascii="Arial" w:hAnsi="Arial" w:cs="Arial"/>
+          <w:b/>
+          <w:sz w:val="24"/>
+          <w:u w:val="single"/>
+        </w:rPr>
+      </w:pPr>
+      <w:r>
+        <w:rPr>
+          <w:rFonts w:ascii="Arial" w:hAnsi="Arial" w:cs="Arial"/>
+          <w:b/>
+          <w:sz w:val="24"/>
+          <w:u w:val="single"/>
+        </w:rPr>
+        <w:t>Introduction:</w:t>
+      </w:r>
+    </w:p>
+    <w:p>
+      <w:pPr>
+        <w:spacing w:line="360" w:lineRule="auto"/>
+        <w:jc w:val="both"/>
+        <w:rPr>
+          <w:rFonts w:ascii="Arial" w:hAnsi="Arial" w:cs="Arial"/>
+          <w:sz w:val="24"/>
+        </w:rPr>
+      </w:pPr>
+      <w:r>
+        <w:rPr>
+          <w:rFonts w:ascii="Arial" w:hAnsi="Arial" w:cs="Arial"/>
+          <w:sz w:val="24"/>
+        </w:rPr>
+        <w:t xml:space="preserve">In this task we are going to list out the all the requirements and categorize them using MoSCoW prioritization. We also categorize them based on the functional and non-functional requirements. Using all the requirements Use Case diagram is also drawn and ER diagram has been also drawn. The initial class diagram for the project has been also made. The required UI design for the project has been made. </w:t>
+      </w:r>
+    </w:p>
+    <w:p>
+      <w:pPr>
         <w:ind w:left="3600" w:firstLine="720"/>
         <w:rPr>
           <w:rFonts w:ascii="Arial" w:hAnsi="Arial" w:cs="Arial"/>
@@ -11,28 +47,294 @@
           <w:sz w:val="28"/>
         </w:rPr>
       </w:pPr>
-      <w:r>
+    </w:p>
+    <w:p>
+      <w:pPr>
+        <w:ind w:left="3600" w:firstLine="720"/>
         <w:rPr>
           <w:rFonts w:ascii="Arial" w:hAnsi="Arial" w:cs="Arial"/>
           <w:b/>
           <w:sz w:val="28"/>
         </w:rPr>
+      </w:pPr>
+    </w:p>
+    <w:p>
+      <w:pPr>
+        <w:ind w:left="3600" w:firstLine="720"/>
+        <w:rPr>
+          <w:rFonts w:ascii="Arial" w:hAnsi="Arial" w:cs="Arial"/>
+          <w:b/>
+          <w:sz w:val="28"/>
+        </w:rPr>
+      </w:pPr>
+    </w:p>
+    <w:p>
+      <w:pPr>
+        <w:ind w:left="3600" w:firstLine="720"/>
+        <w:rPr>
+          <w:rFonts w:ascii="Arial" w:hAnsi="Arial" w:cs="Arial"/>
+          <w:b/>
+          <w:sz w:val="28"/>
+        </w:rPr>
+      </w:pPr>
+    </w:p>
+    <w:p>
+      <w:pPr>
+        <w:ind w:left="3600" w:firstLine="720"/>
+        <w:rPr>
+          <w:rFonts w:ascii="Arial" w:hAnsi="Arial" w:cs="Arial"/>
+          <w:b/>
+          <w:sz w:val="28"/>
+        </w:rPr>
+      </w:pPr>
+    </w:p>
+    <w:p>
+      <w:pPr>
+        <w:ind w:left="3600" w:firstLine="720"/>
+        <w:rPr>
+          <w:rFonts w:ascii="Arial" w:hAnsi="Arial" w:cs="Arial"/>
+          <w:b/>
+          <w:sz w:val="28"/>
+        </w:rPr>
+      </w:pPr>
+    </w:p>
+    <w:p>
+      <w:pPr>
+        <w:ind w:left="3600" w:firstLine="720"/>
+        <w:rPr>
+          <w:rFonts w:ascii="Arial" w:hAnsi="Arial" w:cs="Arial"/>
+          <w:b/>
+          <w:sz w:val="28"/>
+        </w:rPr>
+      </w:pPr>
+    </w:p>
+    <w:p>
+      <w:pPr>
+        <w:ind w:left="3600" w:firstLine="720"/>
+        <w:rPr>
+          <w:rFonts w:ascii="Arial" w:hAnsi="Arial" w:cs="Arial"/>
+          <w:b/>
+          <w:sz w:val="28"/>
+        </w:rPr>
+      </w:pPr>
+    </w:p>
+    <w:p>
+      <w:pPr>
+        <w:ind w:left="3600" w:firstLine="720"/>
+        <w:rPr>
+          <w:rFonts w:ascii="Arial" w:hAnsi="Arial" w:cs="Arial"/>
+          <w:b/>
+          <w:sz w:val="28"/>
+        </w:rPr>
+      </w:pPr>
+    </w:p>
+    <w:p>
+      <w:pPr>
+        <w:ind w:left="3600" w:firstLine="720"/>
+        <w:rPr>
+          <w:rFonts w:ascii="Arial" w:hAnsi="Arial" w:cs="Arial"/>
+          <w:b/>
+          <w:sz w:val="28"/>
+        </w:rPr>
+      </w:pPr>
+    </w:p>
+    <w:p>
+      <w:pPr>
+        <w:ind w:left="3600" w:firstLine="720"/>
+        <w:rPr>
+          <w:rFonts w:ascii="Arial" w:hAnsi="Arial" w:cs="Arial"/>
+          <w:b/>
+          <w:sz w:val="28"/>
+        </w:rPr>
+      </w:pPr>
+    </w:p>
+    <w:p>
+      <w:pPr>
+        <w:ind w:left="3600" w:firstLine="720"/>
+        <w:rPr>
+          <w:rFonts w:ascii="Arial" w:hAnsi="Arial" w:cs="Arial"/>
+          <w:b/>
+          <w:sz w:val="28"/>
+        </w:rPr>
+      </w:pPr>
+    </w:p>
+    <w:p>
+      <w:pPr>
+        <w:ind w:left="3600" w:firstLine="720"/>
+        <w:rPr>
+          <w:rFonts w:ascii="Arial" w:hAnsi="Arial" w:cs="Arial"/>
+          <w:b/>
+          <w:sz w:val="28"/>
+        </w:rPr>
+      </w:pPr>
+    </w:p>
+    <w:p>
+      <w:pPr>
+        <w:ind w:left="3600" w:firstLine="720"/>
+        <w:rPr>
+          <w:rFonts w:ascii="Arial" w:hAnsi="Arial" w:cs="Arial"/>
+          <w:b/>
+          <w:sz w:val="28"/>
+        </w:rPr>
+      </w:pPr>
+    </w:p>
+    <w:p>
+      <w:pPr>
+        <w:ind w:left="3600" w:firstLine="720"/>
+        <w:rPr>
+          <w:rFonts w:ascii="Arial" w:hAnsi="Arial" w:cs="Arial"/>
+          <w:b/>
+          <w:sz w:val="28"/>
+        </w:rPr>
+      </w:pPr>
+    </w:p>
+    <w:p>
+      <w:pPr>
+        <w:ind w:left="3600" w:firstLine="720"/>
+        <w:rPr>
+          <w:rFonts w:ascii="Arial" w:hAnsi="Arial" w:cs="Arial"/>
+          <w:b/>
+          <w:sz w:val="28"/>
+        </w:rPr>
+      </w:pPr>
+    </w:p>
+    <w:p>
+      <w:pPr>
+        <w:ind w:left="3600" w:firstLine="720"/>
+        <w:rPr>
+          <w:rFonts w:ascii="Arial" w:hAnsi="Arial" w:cs="Arial"/>
+          <w:b/>
+          <w:sz w:val="28"/>
+        </w:rPr>
+      </w:pPr>
+    </w:p>
+    <w:p>
+      <w:pPr>
+        <w:ind w:left="3600" w:firstLine="720"/>
+        <w:rPr>
+          <w:rFonts w:ascii="Arial" w:hAnsi="Arial" w:cs="Arial"/>
+          <w:b/>
+          <w:sz w:val="28"/>
+        </w:rPr>
+      </w:pPr>
+    </w:p>
+    <w:p>
+      <w:pPr>
+        <w:ind w:left="3600" w:firstLine="720"/>
+        <w:rPr>
+          <w:rFonts w:ascii="Arial" w:hAnsi="Arial" w:cs="Arial"/>
+          <w:b/>
+          <w:sz w:val="28"/>
+        </w:rPr>
+      </w:pPr>
+    </w:p>
+    <w:p>
+      <w:pPr>
+        <w:rPr>
+          <w:rFonts w:ascii="Arial" w:hAnsi="Arial" w:cs="Arial"/>
+          <w:b/>
+          <w:sz w:val="28"/>
+        </w:rPr>
+      </w:pPr>
+    </w:p>
+    <w:p>
+      <w:pPr>
+        <w:ind w:left="3600"/>
+        <w:rPr>
+          <w:rFonts w:ascii="Arial" w:hAnsi="Arial" w:cs="Arial"/>
+          <w:b/>
+          <w:sz w:val="28"/>
+        </w:rPr>
+      </w:pPr>
+      <w:r>
+        <w:rPr>
+          <w:rFonts w:ascii="Arial" w:hAnsi="Arial" w:cs="Arial"/>
+          <w:b/>
+          <w:sz w:val="28"/>
+        </w:rPr>
+        <w:lastRenderedPageBreak/>
         <w:t>Analysis</w:t>
       </w:r>
+    </w:p>
+    <w:p>
+      <w:pPr>
+        <w:rPr>
+          <w:rFonts w:ascii="Arial" w:hAnsi="Arial" w:cs="Arial"/>
+          <w:b/>
+        </w:rPr>
+      </w:pPr>
+    </w:p>
+    <w:p>
+      <w:pPr>
+        <w:rPr>
+          <w:rFonts w:ascii="Arial" w:hAnsi="Arial" w:cs="Arial"/>
+          <w:b/>
+          <w:u w:val="single"/>
+        </w:rPr>
+      </w:pPr>
       <w:r>
         <w:rPr>
           <w:rFonts w:ascii="Arial" w:hAnsi="Arial" w:cs="Arial"/>
           <w:b/>
+          <w:u w:val="single"/>
+        </w:rPr>
+        <w:t>Functional Requirements:</w:t>
+      </w:r>
+    </w:p>
+    <w:p>
+      <w:pPr>
+        <w:spacing w:line="360" w:lineRule="auto"/>
+        <w:jc w:val="both"/>
+        <w:rPr>
+          <w:rFonts w:ascii="Arial" w:hAnsi="Arial" w:cs="Arial"/>
+        </w:rPr>
+      </w:pPr>
+      <w:r>
+        <w:rPr>
+          <w:rFonts w:ascii="Arial" w:hAnsi="Arial" w:cs="Arial"/>
         </w:rPr>
         <w:t xml:space="preserve"> </w:t>
       </w:r>
-    </w:p>
-    <w:p>
-      <w:pPr>
-        <w:rPr>
-          <w:rFonts w:ascii="Arial" w:hAnsi="Arial" w:cs="Arial"/>
-        </w:rPr>
-      </w:pPr>
+      <w:r>
+        <w:rPr>
+          <w:rFonts w:ascii="Arial" w:hAnsi="Arial" w:cs="Arial"/>
+        </w:rPr>
+        <w:t>The functional requirement is describing the behavior of the system as it relates to the system's functionality. The non-functional requirement elaborates a performance characteristic of the system.</w:t>
+      </w:r>
+    </w:p>
+    <w:p>
+      <w:pPr>
+        <w:spacing w:line="360" w:lineRule="auto"/>
+        <w:jc w:val="both"/>
+        <w:rPr>
+          <w:rFonts w:ascii="Arial" w:hAnsi="Arial" w:cs="Arial"/>
+          <w:b/>
+          <w:u w:val="single"/>
+        </w:rPr>
+      </w:pPr>
+      <w:r>
+        <w:rPr>
+          <w:rFonts w:ascii="Arial" w:hAnsi="Arial" w:cs="Arial"/>
+          <w:b/>
+          <w:u w:val="single"/>
+        </w:rPr>
+        <w:t>Non-Functional Requirements:</w:t>
+      </w:r>
+    </w:p>
+    <w:p>
+      <w:pPr>
+        <w:spacing w:line="360" w:lineRule="auto"/>
+        <w:jc w:val="both"/>
+        <w:rPr>
+          <w:rFonts w:ascii="Arial" w:hAnsi="Arial" w:cs="Arial"/>
+        </w:rPr>
+      </w:pPr>
+      <w:r>
+        <w:rPr>
+          <w:rFonts w:ascii="Arial" w:hAnsi="Arial" w:cs="Arial"/>
+        </w:rPr>
+        <w:t>Non-functional requirements are sometimes defined in terms of metrics (i.e. something that can be measured about the system) to make them more tangible. Non-functional requirements may also describe aspects of the system that don't relate to its execution, but rather to its evolution over time (e.g. maintainability, extensibility, documentation, etc.).</w:t>
+      </w:r>
     </w:p>
     <w:p>
       <w:pPr>
@@ -155,6 +457,13 @@
               </w:rPr>
               <w:t>R1</w:t>
             </w:r>
+            <w:r>
+              <w:rPr>
+                <w:rFonts w:ascii="Arial" w:hAnsi="Arial" w:cs="Arial"/>
+                <w:sz w:val="24"/>
+              </w:rPr>
+              <w:t>(F)</w:t>
+            </w:r>
           </w:p>
         </w:tc>
         <w:tc>
@@ -217,6 +526,13 @@
               </w:rPr>
               <w:t>R2</w:t>
             </w:r>
+            <w:r>
+              <w:rPr>
+                <w:rFonts w:ascii="Arial" w:hAnsi="Arial" w:cs="Arial"/>
+                <w:sz w:val="24"/>
+              </w:rPr>
+              <w:t>(F)</w:t>
+            </w:r>
           </w:p>
         </w:tc>
         <w:tc>
@@ -279,6 +595,13 @@
               </w:rPr>
               <w:t>R3</w:t>
             </w:r>
+            <w:r>
+              <w:rPr>
+                <w:rFonts w:ascii="Arial" w:hAnsi="Arial" w:cs="Arial"/>
+                <w:sz w:val="24"/>
+              </w:rPr>
+              <w:t>(F)</w:t>
+            </w:r>
           </w:p>
         </w:tc>
         <w:tc>
@@ -341,6 +664,13 @@
               </w:rPr>
               <w:t>R4</w:t>
             </w:r>
+            <w:r>
+              <w:rPr>
+                <w:rFonts w:ascii="Arial" w:hAnsi="Arial" w:cs="Arial"/>
+                <w:sz w:val="24"/>
+              </w:rPr>
+              <w:t>(F)</w:t>
+            </w:r>
           </w:p>
         </w:tc>
         <w:tc>
@@ -403,6 +733,13 @@
               </w:rPr>
               <w:t>R5</w:t>
             </w:r>
+            <w:r>
+              <w:rPr>
+                <w:rFonts w:ascii="Arial" w:hAnsi="Arial" w:cs="Arial"/>
+                <w:sz w:val="24"/>
+              </w:rPr>
+              <w:t>(F)</w:t>
+            </w:r>
           </w:p>
         </w:tc>
         <w:tc>
@@ -465,6 +802,13 @@
               </w:rPr>
               <w:t>R6</w:t>
             </w:r>
+            <w:r>
+              <w:rPr>
+                <w:rFonts w:ascii="Arial" w:hAnsi="Arial" w:cs="Arial"/>
+                <w:sz w:val="24"/>
+              </w:rPr>
+              <w:t>(F)</w:t>
+            </w:r>
           </w:p>
         </w:tc>
         <w:tc>
@@ -527,6 +871,13 @@
               </w:rPr>
               <w:t>R7</w:t>
             </w:r>
+            <w:r>
+              <w:rPr>
+                <w:rFonts w:ascii="Arial" w:hAnsi="Arial" w:cs="Arial"/>
+                <w:sz w:val="24"/>
+              </w:rPr>
+              <w:t>(F)</w:t>
+            </w:r>
           </w:p>
         </w:tc>
         <w:tc>
@@ -589,6 +940,13 @@
               </w:rPr>
               <w:t>R8</w:t>
             </w:r>
+            <w:r>
+              <w:rPr>
+                <w:rFonts w:ascii="Arial" w:hAnsi="Arial" w:cs="Arial"/>
+                <w:sz w:val="24"/>
+              </w:rPr>
+              <w:t>(F)</w:t>
+            </w:r>
           </w:p>
         </w:tc>
         <w:tc>
@@ -651,6 +1009,13 @@
               </w:rPr>
               <w:t>R9</w:t>
             </w:r>
+            <w:r>
+              <w:rPr>
+                <w:rFonts w:ascii="Arial" w:hAnsi="Arial" w:cs="Arial"/>
+                <w:sz w:val="24"/>
+              </w:rPr>
+              <w:t>(F)</w:t>
+            </w:r>
           </w:p>
         </w:tc>
         <w:tc>
@@ -713,6 +1078,13 @@
               </w:rPr>
               <w:t>R10</w:t>
             </w:r>
+            <w:r>
+              <w:rPr>
+                <w:rFonts w:ascii="Arial" w:hAnsi="Arial" w:cs="Arial"/>
+                <w:sz w:val="24"/>
+              </w:rPr>
+              <w:t>(F)</w:t>
+            </w:r>
           </w:p>
         </w:tc>
         <w:tc>
@@ -775,6 +1147,13 @@
               </w:rPr>
               <w:t>R11</w:t>
             </w:r>
+            <w:r>
+              <w:rPr>
+                <w:rFonts w:ascii="Arial" w:hAnsi="Arial" w:cs="Arial"/>
+                <w:sz w:val="24"/>
+              </w:rPr>
+              <w:t>(F)</w:t>
+            </w:r>
           </w:p>
         </w:tc>
         <w:tc>
@@ -837,6 +1216,13 @@
               </w:rPr>
               <w:t>R12</w:t>
             </w:r>
+            <w:r>
+              <w:rPr>
+                <w:rFonts w:ascii="Arial" w:hAnsi="Arial" w:cs="Arial"/>
+                <w:sz w:val="24"/>
+              </w:rPr>
+              <w:t>(F)</w:t>
+            </w:r>
           </w:p>
         </w:tc>
         <w:tc>
@@ -899,6 +1285,13 @@
               </w:rPr>
               <w:t>R13</w:t>
             </w:r>
+            <w:r>
+              <w:rPr>
+                <w:rFonts w:ascii="Arial" w:hAnsi="Arial" w:cs="Arial"/>
+                <w:sz w:val="24"/>
+              </w:rPr>
+              <w:t>(F)</w:t>
+            </w:r>
           </w:p>
         </w:tc>
         <w:tc>
@@ -961,6 +1354,13 @@
               </w:rPr>
               <w:t>R14</w:t>
             </w:r>
+            <w:r>
+              <w:rPr>
+                <w:rFonts w:ascii="Arial" w:hAnsi="Arial" w:cs="Arial"/>
+                <w:sz w:val="24"/>
+              </w:rPr>
+              <w:t>(F)</w:t>
+            </w:r>
           </w:p>
         </w:tc>
         <w:tc>
@@ -1023,6 +1423,13 @@
               </w:rPr>
               <w:t>R15</w:t>
             </w:r>
+            <w:r>
+              <w:rPr>
+                <w:rFonts w:ascii="Arial" w:hAnsi="Arial" w:cs="Arial"/>
+                <w:sz w:val="24"/>
+              </w:rPr>
+              <w:t>(F)</w:t>
+            </w:r>
           </w:p>
         </w:tc>
         <w:tc>
@@ -1085,6 +1492,27 @@
               </w:rPr>
               <w:t>R16</w:t>
             </w:r>
+            <w:r>
+              <w:rPr>
+                <w:rFonts w:ascii="Arial" w:hAnsi="Arial" w:cs="Arial"/>
+                <w:sz w:val="24"/>
+              </w:rPr>
+              <w:t>(</w:t>
+            </w:r>
+            <w:r>
+              <w:rPr>
+                <w:rFonts w:ascii="Arial" w:hAnsi="Arial" w:cs="Arial"/>
+                <w:sz w:val="24"/>
+              </w:rPr>
+              <w:t>N</w:t>
+            </w:r>
+            <w:r>
+              <w:rPr>
+                <w:rFonts w:ascii="Arial" w:hAnsi="Arial" w:cs="Arial"/>
+                <w:sz w:val="24"/>
+              </w:rPr>
+              <w:t>F)</w:t>
+            </w:r>
           </w:p>
         </w:tc>
         <w:tc>
@@ -1147,6 +1575,13 @@
               </w:rPr>
               <w:t>R17</w:t>
             </w:r>
+            <w:r>
+              <w:rPr>
+                <w:rFonts w:ascii="Arial" w:hAnsi="Arial" w:cs="Arial"/>
+                <w:sz w:val="24"/>
+              </w:rPr>
+              <w:t>(F)</w:t>
+            </w:r>
           </w:p>
         </w:tc>
         <w:tc>
@@ -1209,6 +1644,27 @@
               </w:rPr>
               <w:t>R18</w:t>
             </w:r>
+            <w:r>
+              <w:rPr>
+                <w:rFonts w:ascii="Arial" w:hAnsi="Arial" w:cs="Arial"/>
+                <w:sz w:val="24"/>
+              </w:rPr>
+              <w:t>(</w:t>
+            </w:r>
+            <w:r>
+              <w:rPr>
+                <w:rFonts w:ascii="Arial" w:hAnsi="Arial" w:cs="Arial"/>
+                <w:sz w:val="24"/>
+              </w:rPr>
+              <w:t>N</w:t>
+            </w:r>
+            <w:r>
+              <w:rPr>
+                <w:rFonts w:ascii="Arial" w:hAnsi="Arial" w:cs="Arial"/>
+                <w:sz w:val="24"/>
+              </w:rPr>
+              <w:t>F)</w:t>
+            </w:r>
           </w:p>
         </w:tc>
         <w:tc>
@@ -1227,7 +1683,14 @@
                 <w:rFonts w:ascii="Arial" w:hAnsi="Arial" w:cs="Arial"/>
                 <w:sz w:val="24"/>
               </w:rPr>
-              <w:t>Packages</w:t>
+              <w:t>P</w:t>
+            </w:r>
+            <w:r>
+              <w:rPr>
+                <w:rFonts w:ascii="Arial" w:hAnsi="Arial" w:cs="Arial"/>
+                <w:sz w:val="24"/>
+              </w:rPr>
+              <w:t>erformance</w:t>
             </w:r>
           </w:p>
         </w:tc>
@@ -1248,13 +1711,1798 @@
                 <w:sz w:val="24"/>
               </w:rPr>
               <w:t>W</w:t>
+            </w:r>
+          </w:p>
+        </w:tc>
+      </w:tr>
+      <w:tr>
+        <w:tc>
+          <w:tcPr>
+            <w:tcW w:w="3116" w:type="dxa"/>
+          </w:tcPr>
+          <w:p>
+            <w:pPr>
+              <w:rPr>
+                <w:rFonts w:ascii="Arial" w:hAnsi="Arial" w:cs="Arial"/>
+                <w:sz w:val="24"/>
+              </w:rPr>
+            </w:pPr>
+            <w:r>
+              <w:rPr>
+                <w:rFonts w:ascii="Arial" w:hAnsi="Arial" w:cs="Arial"/>
+                <w:sz w:val="24"/>
+              </w:rPr>
+              <w:t>R19(NF)</w:t>
+            </w:r>
+          </w:p>
+        </w:tc>
+        <w:tc>
+          <w:tcPr>
+            <w:tcW w:w="3117" w:type="dxa"/>
+          </w:tcPr>
+          <w:p>
+            <w:pPr>
+              <w:rPr>
+                <w:rFonts w:ascii="Arial" w:hAnsi="Arial" w:cs="Arial"/>
+                <w:sz w:val="24"/>
+              </w:rPr>
+            </w:pPr>
+            <w:r>
+              <w:rPr>
+                <w:rFonts w:ascii="Arial" w:hAnsi="Arial" w:cs="Arial"/>
+                <w:sz w:val="24"/>
+              </w:rPr>
+              <w:t>Maintainability</w:t>
+            </w:r>
+          </w:p>
+        </w:tc>
+        <w:tc>
+          <w:tcPr>
+            <w:tcW w:w="3117" w:type="dxa"/>
+          </w:tcPr>
+          <w:p>
+            <w:pPr>
+              <w:rPr>
+                <w:rFonts w:ascii="Arial" w:hAnsi="Arial" w:cs="Arial"/>
+                <w:sz w:val="24"/>
+              </w:rPr>
+            </w:pPr>
+            <w:r>
+              <w:rPr>
+                <w:rFonts w:ascii="Arial" w:hAnsi="Arial" w:cs="Arial"/>
+                <w:sz w:val="24"/>
+              </w:rPr>
+              <w:t>S</w:t>
             </w:r>
             <w:bookmarkStart w:id="0" w:name="_GoBack"/>
             <w:bookmarkEnd w:id="0"/>
           </w:p>
         </w:tc>
       </w:tr>
+      <w:tr>
+        <w:tc>
+          <w:tcPr>
+            <w:tcW w:w="3116" w:type="dxa"/>
+          </w:tcPr>
+          <w:p>
+            <w:pPr>
+              <w:rPr>
+                <w:rFonts w:ascii="Arial" w:hAnsi="Arial" w:cs="Arial"/>
+                <w:sz w:val="24"/>
+              </w:rPr>
+            </w:pPr>
+            <w:r>
+              <w:rPr>
+                <w:rFonts w:ascii="Arial" w:hAnsi="Arial" w:cs="Arial"/>
+                <w:sz w:val="24"/>
+              </w:rPr>
+              <w:t>R20(NF)</w:t>
+            </w:r>
+          </w:p>
+        </w:tc>
+        <w:tc>
+          <w:tcPr>
+            <w:tcW w:w="3117" w:type="dxa"/>
+          </w:tcPr>
+          <w:p>
+            <w:pPr>
+              <w:rPr>
+                <w:rFonts w:ascii="Arial" w:hAnsi="Arial" w:cs="Arial"/>
+                <w:sz w:val="24"/>
+              </w:rPr>
+            </w:pPr>
+            <w:r>
+              <w:rPr>
+                <w:rFonts w:ascii="Arial" w:hAnsi="Arial" w:cs="Arial"/>
+                <w:sz w:val="24"/>
+              </w:rPr>
+              <w:t>Usability</w:t>
+            </w:r>
+          </w:p>
+        </w:tc>
+        <w:tc>
+          <w:tcPr>
+            <w:tcW w:w="3117" w:type="dxa"/>
+          </w:tcPr>
+          <w:p>
+            <w:pPr>
+              <w:rPr>
+                <w:rFonts w:ascii="Arial" w:hAnsi="Arial" w:cs="Arial"/>
+                <w:sz w:val="24"/>
+              </w:rPr>
+            </w:pPr>
+            <w:r>
+              <w:rPr>
+                <w:rFonts w:ascii="Arial" w:hAnsi="Arial" w:cs="Arial"/>
+                <w:sz w:val="24"/>
+              </w:rPr>
+              <w:t>S</w:t>
+            </w:r>
+          </w:p>
+        </w:tc>
+      </w:tr>
     </w:tbl>
+    <w:p>
+      <w:pPr>
+        <w:rPr>
+          <w:rFonts w:ascii="Arial" w:hAnsi="Arial" w:cs="Arial"/>
+          <w:sz w:val="24"/>
+        </w:rPr>
+      </w:pPr>
+    </w:p>
+    <w:p>
+      <w:pPr>
+        <w:rPr>
+          <w:rFonts w:ascii="Arial" w:hAnsi="Arial" w:cs="Arial"/>
+          <w:sz w:val="24"/>
+        </w:rPr>
+      </w:pPr>
+    </w:p>
+    <w:p>
+      <w:pPr>
+        <w:rPr>
+          <w:rFonts w:ascii="Arial" w:hAnsi="Arial" w:cs="Arial"/>
+          <w:sz w:val="24"/>
+        </w:rPr>
+      </w:pPr>
+    </w:p>
+    <w:p>
+      <w:pPr>
+        <w:rPr>
+          <w:rFonts w:ascii="Arial" w:hAnsi="Arial" w:cs="Arial"/>
+          <w:sz w:val="24"/>
+        </w:rPr>
+      </w:pPr>
+    </w:p>
+    <w:p>
+      <w:pPr>
+        <w:rPr>
+          <w:rFonts w:ascii="Arial" w:hAnsi="Arial" w:cs="Arial"/>
+          <w:sz w:val="24"/>
+        </w:rPr>
+      </w:pPr>
+    </w:p>
+    <w:p>
+      <w:pPr>
+        <w:rPr>
+          <w:rFonts w:ascii="Arial" w:hAnsi="Arial" w:cs="Arial"/>
+          <w:sz w:val="24"/>
+        </w:rPr>
+      </w:pPr>
+      <w:r>
+        <w:rPr>
+          <w:rFonts w:ascii="Arial" w:hAnsi="Arial" w:cs="Arial"/>
+          <w:sz w:val="24"/>
+        </w:rPr>
+        <w:t>Use Case Diagram:</w:t>
+      </w:r>
+    </w:p>
+    <w:p>
+      <w:pPr>
+        <w:rPr>
+          <w:noProof/>
+        </w:rPr>
+      </w:pPr>
+    </w:p>
+    <w:p>
+      <w:pPr>
+        <w:rPr>
+          <w:rFonts w:ascii="Arial" w:hAnsi="Arial" w:cs="Arial"/>
+          <w:sz w:val="24"/>
+        </w:rPr>
+      </w:pPr>
+    </w:p>
+    <w:p>
+      <w:pPr>
+        <w:rPr>
+          <w:rFonts w:ascii="Arial" w:hAnsi="Arial" w:cs="Arial"/>
+          <w:sz w:val="24"/>
+        </w:rPr>
+      </w:pPr>
+      <w:r>
+        <w:rPr>
+          <w:noProof/>
+        </w:rPr>
+        <w:drawing>
+          <wp:inline distT="0" distB="0" distL="0" distR="0" wp14:anchorId="37EE954F" wp14:editId="74799124">
+            <wp:extent cx="5943600" cy="6105525"/>
+            <wp:effectExtent l="0" t="0" r="0" b="0"/>
+            <wp:docPr id="1" name="Picture 1"/>
+            <wp:cNvGraphicFramePr>
+              <a:graphicFrameLocks xmlns:a="http://schemas.openxmlformats.org/drawingml/2006/main" noChangeAspect="1"/>
+            </wp:cNvGraphicFramePr>
+            <a:graphic xmlns:a="http://schemas.openxmlformats.org/drawingml/2006/main">
+              <a:graphicData uri="http://schemas.openxmlformats.org/drawingml/2006/picture">
+                <pic:pic xmlns:pic="http://schemas.openxmlformats.org/drawingml/2006/picture">
+                  <pic:nvPicPr>
+                    <pic:cNvPr id="0" name="Picture 1"/>
+                    <pic:cNvPicPr>
+                      <a:picLocks noChangeAspect="1" noChangeArrowheads="1"/>
+                    </pic:cNvPicPr>
+                  </pic:nvPicPr>
+                  <pic:blipFill>
+                    <a:blip r:embed="rId6">
+                      <a:extLst>
+                        <a:ext uri="{28A0092B-C50C-407E-A947-70E740481C1C}">
+                          <a14:useLocalDpi xmlns:a14="http://schemas.microsoft.com/office/drawing/2010/main" val="0"/>
+                        </a:ext>
+                      </a:extLst>
+                    </a:blip>
+                    <a:srcRect/>
+                    <a:stretch>
+                      <a:fillRect/>
+                    </a:stretch>
+                  </pic:blipFill>
+                  <pic:spPr bwMode="auto">
+                    <a:xfrm>
+                      <a:off x="0" y="0"/>
+                      <a:ext cx="5943600" cy="6105525"/>
+                    </a:xfrm>
+                    <a:prstGeom prst="rect">
+                      <a:avLst/>
+                    </a:prstGeom>
+                    <a:noFill/>
+                    <a:ln>
+                      <a:noFill/>
+                    </a:ln>
+                  </pic:spPr>
+                </pic:pic>
+              </a:graphicData>
+            </a:graphic>
+          </wp:inline>
+        </w:drawing>
+      </w:r>
+    </w:p>
+    <w:p>
+      <w:pPr>
+        <w:rPr>
+          <w:rFonts w:ascii="Arial" w:hAnsi="Arial" w:cs="Arial"/>
+          <w:sz w:val="24"/>
+        </w:rPr>
+      </w:pPr>
+    </w:p>
+    <w:p>
+      <w:pPr>
+        <w:rPr>
+          <w:rFonts w:ascii="Arial" w:hAnsi="Arial" w:cs="Arial"/>
+          <w:sz w:val="24"/>
+        </w:rPr>
+      </w:pPr>
+    </w:p>
+    <w:p>
+      <w:pPr>
+        <w:tabs>
+          <w:tab w:val="left" w:pos="1695"/>
+        </w:tabs>
+        <w:rPr>
+          <w:rFonts w:ascii="Arial" w:hAnsi="Arial" w:cs="Arial"/>
+          <w:sz w:val="24"/>
+        </w:rPr>
+      </w:pPr>
+      <w:r>
+        <w:rPr>
+          <w:rFonts w:ascii="Arial" w:hAnsi="Arial" w:cs="Arial"/>
+          <w:sz w:val="24"/>
+        </w:rPr>
+        <w:lastRenderedPageBreak/>
+        <w:tab/>
+      </w:r>
+    </w:p>
+    <w:p>
+      <w:pPr>
+        <w:tabs>
+          <w:tab w:val="left" w:pos="1695"/>
+        </w:tabs>
+        <w:rPr>
+          <w:rFonts w:ascii="Arial" w:hAnsi="Arial" w:cs="Arial"/>
+          <w:sz w:val="24"/>
+        </w:rPr>
+      </w:pPr>
+    </w:p>
+    <w:p>
+      <w:pPr>
+        <w:tabs>
+          <w:tab w:val="left" w:pos="1695"/>
+        </w:tabs>
+        <w:rPr>
+          <w:rFonts w:ascii="Arial" w:hAnsi="Arial" w:cs="Arial"/>
+          <w:sz w:val="24"/>
+        </w:rPr>
+      </w:pPr>
+      <w:r>
+        <w:rPr>
+          <w:rFonts w:ascii="Arial" w:hAnsi="Arial" w:cs="Arial"/>
+          <w:sz w:val="24"/>
+        </w:rPr>
+        <w:t>Initial Class Diagram:</w:t>
+      </w:r>
+    </w:p>
+    <w:p>
+      <w:pPr>
+        <w:tabs>
+          <w:tab w:val="left" w:pos="1695"/>
+        </w:tabs>
+        <w:rPr>
+          <w:rFonts w:ascii="Arial" w:hAnsi="Arial" w:cs="Arial"/>
+          <w:sz w:val="24"/>
+        </w:rPr>
+      </w:pPr>
+      <w:r>
+        <w:rPr>
+          <w:noProof/>
+        </w:rPr>
+        <w:drawing>
+          <wp:inline distT="0" distB="0" distL="0" distR="0" wp14:anchorId="25FE927D" wp14:editId="5AAE352A">
+            <wp:extent cx="5943600" cy="3445510"/>
+            <wp:effectExtent l="0" t="0" r="0" b="0"/>
+            <wp:docPr id="2" name="Picture 2"/>
+            <wp:cNvGraphicFramePr>
+              <a:graphicFrameLocks xmlns:a="http://schemas.openxmlformats.org/drawingml/2006/main" noChangeAspect="1"/>
+            </wp:cNvGraphicFramePr>
+            <a:graphic xmlns:a="http://schemas.openxmlformats.org/drawingml/2006/main">
+              <a:graphicData uri="http://schemas.openxmlformats.org/drawingml/2006/picture">
+                <pic:pic xmlns:pic="http://schemas.openxmlformats.org/drawingml/2006/picture">
+                  <pic:nvPicPr>
+                    <pic:cNvPr id="0" name="Picture 1"/>
+                    <pic:cNvPicPr>
+                      <a:picLocks noChangeAspect="1" noChangeArrowheads="1"/>
+                    </pic:cNvPicPr>
+                  </pic:nvPicPr>
+                  <pic:blipFill>
+                    <a:blip r:embed="rId7">
+                      <a:extLst>
+                        <a:ext uri="{28A0092B-C50C-407E-A947-70E740481C1C}">
+                          <a14:useLocalDpi xmlns:a14="http://schemas.microsoft.com/office/drawing/2010/main" val="0"/>
+                        </a:ext>
+                      </a:extLst>
+                    </a:blip>
+                    <a:srcRect/>
+                    <a:stretch>
+                      <a:fillRect/>
+                    </a:stretch>
+                  </pic:blipFill>
+                  <pic:spPr bwMode="auto">
+                    <a:xfrm>
+                      <a:off x="0" y="0"/>
+                      <a:ext cx="5943600" cy="3445510"/>
+                    </a:xfrm>
+                    <a:prstGeom prst="rect">
+                      <a:avLst/>
+                    </a:prstGeom>
+                    <a:noFill/>
+                    <a:ln>
+                      <a:noFill/>
+                    </a:ln>
+                  </pic:spPr>
+                </pic:pic>
+              </a:graphicData>
+            </a:graphic>
+          </wp:inline>
+        </w:drawing>
+      </w:r>
+    </w:p>
+    <w:p>
+      <w:pPr>
+        <w:rPr>
+          <w:rFonts w:ascii="Arial" w:hAnsi="Arial" w:cs="Arial"/>
+          <w:sz w:val="24"/>
+        </w:rPr>
+      </w:pPr>
+    </w:p>
+    <w:p>
+      <w:pPr>
+        <w:rPr>
+          <w:rFonts w:ascii="Arial" w:hAnsi="Arial" w:cs="Arial"/>
+          <w:sz w:val="24"/>
+        </w:rPr>
+      </w:pPr>
+    </w:p>
+    <w:p>
+      <w:pPr>
+        <w:rPr>
+          <w:rFonts w:ascii="Arial" w:hAnsi="Arial" w:cs="Arial"/>
+          <w:sz w:val="24"/>
+        </w:rPr>
+      </w:pPr>
+    </w:p>
+    <w:p>
+      <w:pPr>
+        <w:rPr>
+          <w:rFonts w:ascii="Arial" w:hAnsi="Arial" w:cs="Arial"/>
+          <w:sz w:val="24"/>
+        </w:rPr>
+      </w:pPr>
+    </w:p>
+    <w:p>
+      <w:pPr>
+        <w:rPr>
+          <w:rFonts w:ascii="Arial" w:hAnsi="Arial" w:cs="Arial"/>
+          <w:sz w:val="24"/>
+        </w:rPr>
+      </w:pPr>
+    </w:p>
+    <w:p>
+      <w:pPr>
+        <w:rPr>
+          <w:rFonts w:ascii="Arial" w:hAnsi="Arial" w:cs="Arial"/>
+          <w:sz w:val="24"/>
+        </w:rPr>
+      </w:pPr>
+    </w:p>
+    <w:p>
+      <w:pPr>
+        <w:rPr>
+          <w:rFonts w:ascii="Arial" w:hAnsi="Arial" w:cs="Arial"/>
+          <w:sz w:val="24"/>
+        </w:rPr>
+      </w:pPr>
+    </w:p>
+    <w:p>
+      <w:pPr>
+        <w:rPr>
+          <w:rFonts w:ascii="Arial" w:hAnsi="Arial" w:cs="Arial"/>
+          <w:sz w:val="24"/>
+        </w:rPr>
+      </w:pPr>
+    </w:p>
+    <w:p>
+      <w:pPr>
+        <w:tabs>
+          <w:tab w:val="left" w:pos="1380"/>
+        </w:tabs>
+        <w:rPr>
+          <w:rFonts w:ascii="Arial" w:hAnsi="Arial" w:cs="Arial"/>
+          <w:sz w:val="24"/>
+        </w:rPr>
+      </w:pPr>
+      <w:r>
+        <w:rPr>
+          <w:rFonts w:ascii="Arial" w:hAnsi="Arial" w:cs="Arial"/>
+          <w:sz w:val="24"/>
+        </w:rPr>
+        <w:tab/>
+      </w:r>
+    </w:p>
+    <w:p>
+      <w:pPr>
+        <w:tabs>
+          <w:tab w:val="left" w:pos="1380"/>
+        </w:tabs>
+        <w:rPr>
+          <w:rFonts w:ascii="Arial" w:hAnsi="Arial" w:cs="Arial"/>
+          <w:sz w:val="24"/>
+        </w:rPr>
+      </w:pPr>
+    </w:p>
+    <w:p>
+      <w:pPr>
+        <w:tabs>
+          <w:tab w:val="left" w:pos="1380"/>
+        </w:tabs>
+        <w:rPr>
+          <w:rFonts w:ascii="Arial" w:hAnsi="Arial" w:cs="Arial"/>
+          <w:sz w:val="24"/>
+        </w:rPr>
+      </w:pPr>
+    </w:p>
+    <w:p>
+      <w:pPr>
+        <w:tabs>
+          <w:tab w:val="left" w:pos="1380"/>
+        </w:tabs>
+        <w:rPr>
+          <w:rFonts w:ascii="Arial" w:hAnsi="Arial" w:cs="Arial"/>
+          <w:sz w:val="24"/>
+        </w:rPr>
+      </w:pPr>
+    </w:p>
+    <w:p>
+      <w:pPr>
+        <w:tabs>
+          <w:tab w:val="left" w:pos="1380"/>
+        </w:tabs>
+        <w:rPr>
+          <w:rFonts w:ascii="Arial" w:hAnsi="Arial" w:cs="Arial"/>
+          <w:sz w:val="24"/>
+        </w:rPr>
+      </w:pPr>
+    </w:p>
+    <w:p>
+      <w:pPr>
+        <w:tabs>
+          <w:tab w:val="left" w:pos="1380"/>
+        </w:tabs>
+        <w:rPr>
+          <w:rFonts w:ascii="Arial" w:hAnsi="Arial" w:cs="Arial"/>
+          <w:sz w:val="24"/>
+        </w:rPr>
+      </w:pPr>
+    </w:p>
+    <w:p>
+      <w:pPr>
+        <w:tabs>
+          <w:tab w:val="left" w:pos="1380"/>
+        </w:tabs>
+        <w:rPr>
+          <w:rFonts w:ascii="Arial" w:hAnsi="Arial" w:cs="Arial"/>
+          <w:sz w:val="24"/>
+        </w:rPr>
+      </w:pPr>
+    </w:p>
+    <w:p>
+      <w:pPr>
+        <w:tabs>
+          <w:tab w:val="left" w:pos="1380"/>
+        </w:tabs>
+        <w:rPr>
+          <w:rFonts w:ascii="Arial" w:hAnsi="Arial" w:cs="Arial"/>
+          <w:sz w:val="24"/>
+        </w:rPr>
+      </w:pPr>
+      <w:r>
+        <w:rPr>
+          <w:rFonts w:ascii="Arial" w:hAnsi="Arial" w:cs="Arial"/>
+          <w:sz w:val="24"/>
+        </w:rPr>
+        <w:t>ER Diagram:</w:t>
+      </w:r>
+    </w:p>
+    <w:p>
+      <w:pPr>
+        <w:tabs>
+          <w:tab w:val="left" w:pos="1380"/>
+        </w:tabs>
+        <w:rPr>
+          <w:rFonts w:ascii="Arial" w:hAnsi="Arial" w:cs="Arial"/>
+          <w:sz w:val="24"/>
+        </w:rPr>
+      </w:pPr>
+    </w:p>
+    <w:p>
+      <w:pPr>
+        <w:tabs>
+          <w:tab w:val="left" w:pos="1380"/>
+        </w:tabs>
+        <w:rPr>
+          <w:rFonts w:ascii="Arial" w:hAnsi="Arial" w:cs="Arial"/>
+          <w:sz w:val="24"/>
+        </w:rPr>
+      </w:pPr>
+      <w:r>
+        <w:rPr>
+          <w:noProof/>
+        </w:rPr>
+        <w:drawing>
+          <wp:inline distT="0" distB="0" distL="0" distR="0" wp14:anchorId="3671B939" wp14:editId="66E6501E">
+            <wp:extent cx="5943600" cy="3663950"/>
+            <wp:effectExtent l="0" t="0" r="0" b="0"/>
+            <wp:docPr id="9" name="Picture 9"/>
+            <wp:cNvGraphicFramePr>
+              <a:graphicFrameLocks xmlns:a="http://schemas.openxmlformats.org/drawingml/2006/main" noChangeAspect="1"/>
+            </wp:cNvGraphicFramePr>
+            <a:graphic xmlns:a="http://schemas.openxmlformats.org/drawingml/2006/main">
+              <a:graphicData uri="http://schemas.openxmlformats.org/drawingml/2006/picture">
+                <pic:pic xmlns:pic="http://schemas.openxmlformats.org/drawingml/2006/picture">
+                  <pic:nvPicPr>
+                    <pic:cNvPr id="0" name="Picture 10"/>
+                    <pic:cNvPicPr>
+                      <a:picLocks noChangeAspect="1" noChangeArrowheads="1"/>
+                    </pic:cNvPicPr>
+                  </pic:nvPicPr>
+                  <pic:blipFill>
+                    <a:blip r:embed="rId8">
+                      <a:extLst>
+                        <a:ext uri="{28A0092B-C50C-407E-A947-70E740481C1C}">
+                          <a14:useLocalDpi xmlns:a14="http://schemas.microsoft.com/office/drawing/2010/main" val="0"/>
+                        </a:ext>
+                      </a:extLst>
+                    </a:blip>
+                    <a:srcRect/>
+                    <a:stretch>
+                      <a:fillRect/>
+                    </a:stretch>
+                  </pic:blipFill>
+                  <pic:spPr bwMode="auto">
+                    <a:xfrm>
+                      <a:off x="0" y="0"/>
+                      <a:ext cx="5943600" cy="3663950"/>
+                    </a:xfrm>
+                    <a:prstGeom prst="rect">
+                      <a:avLst/>
+                    </a:prstGeom>
+                    <a:noFill/>
+                    <a:ln>
+                      <a:noFill/>
+                    </a:ln>
+                  </pic:spPr>
+                </pic:pic>
+              </a:graphicData>
+            </a:graphic>
+          </wp:inline>
+        </w:drawing>
+      </w:r>
+    </w:p>
+    <w:p>
+      <w:pPr>
+        <w:tabs>
+          <w:tab w:val="left" w:pos="1380"/>
+        </w:tabs>
+        <w:rPr>
+          <w:rFonts w:ascii="Arial" w:hAnsi="Arial" w:cs="Arial"/>
+          <w:sz w:val="24"/>
+        </w:rPr>
+      </w:pPr>
+    </w:p>
+    <w:p>
+      <w:pPr>
+        <w:tabs>
+          <w:tab w:val="left" w:pos="1380"/>
+        </w:tabs>
+        <w:rPr>
+          <w:rFonts w:ascii="Arial" w:hAnsi="Arial" w:cs="Arial"/>
+          <w:sz w:val="24"/>
+        </w:rPr>
+      </w:pPr>
+    </w:p>
+    <w:p>
+      <w:pPr>
+        <w:tabs>
+          <w:tab w:val="left" w:pos="1380"/>
+        </w:tabs>
+        <w:rPr>
+          <w:rFonts w:ascii="Arial" w:hAnsi="Arial" w:cs="Arial"/>
+          <w:sz w:val="24"/>
+        </w:rPr>
+      </w:pPr>
+    </w:p>
+    <w:p>
+      <w:pPr>
+        <w:tabs>
+          <w:tab w:val="left" w:pos="1380"/>
+        </w:tabs>
+        <w:rPr>
+          <w:rFonts w:ascii="Arial" w:hAnsi="Arial" w:cs="Arial"/>
+          <w:sz w:val="24"/>
+        </w:rPr>
+      </w:pPr>
+    </w:p>
+    <w:p>
+      <w:pPr>
+        <w:tabs>
+          <w:tab w:val="left" w:pos="1380"/>
+        </w:tabs>
+        <w:rPr>
+          <w:rFonts w:ascii="Arial" w:hAnsi="Arial" w:cs="Arial"/>
+          <w:sz w:val="24"/>
+        </w:rPr>
+      </w:pPr>
+    </w:p>
+    <w:p>
+      <w:pPr>
+        <w:tabs>
+          <w:tab w:val="left" w:pos="1380"/>
+        </w:tabs>
+        <w:rPr>
+          <w:rFonts w:ascii="Arial" w:hAnsi="Arial" w:cs="Arial"/>
+          <w:sz w:val="24"/>
+        </w:rPr>
+      </w:pPr>
+    </w:p>
+    <w:p>
+      <w:pPr>
+        <w:tabs>
+          <w:tab w:val="left" w:pos="1380"/>
+        </w:tabs>
+        <w:rPr>
+          <w:rFonts w:ascii="Arial" w:hAnsi="Arial" w:cs="Arial"/>
+          <w:sz w:val="24"/>
+        </w:rPr>
+      </w:pPr>
+    </w:p>
+    <w:p>
+      <w:pPr>
+        <w:tabs>
+          <w:tab w:val="left" w:pos="1380"/>
+        </w:tabs>
+        <w:rPr>
+          <w:rFonts w:ascii="Arial" w:hAnsi="Arial" w:cs="Arial"/>
+          <w:sz w:val="24"/>
+        </w:rPr>
+      </w:pPr>
+    </w:p>
+    <w:p>
+      <w:pPr>
+        <w:tabs>
+          <w:tab w:val="left" w:pos="1380"/>
+        </w:tabs>
+        <w:rPr>
+          <w:rFonts w:ascii="Arial" w:hAnsi="Arial" w:cs="Arial"/>
+          <w:sz w:val="24"/>
+        </w:rPr>
+      </w:pPr>
+    </w:p>
+    <w:p>
+      <w:pPr>
+        <w:tabs>
+          <w:tab w:val="left" w:pos="1380"/>
+        </w:tabs>
+        <w:rPr>
+          <w:rFonts w:ascii="Arial" w:hAnsi="Arial" w:cs="Arial"/>
+          <w:sz w:val="24"/>
+        </w:rPr>
+      </w:pPr>
+    </w:p>
+    <w:p>
+      <w:pPr>
+        <w:tabs>
+          <w:tab w:val="left" w:pos="1380"/>
+        </w:tabs>
+        <w:rPr>
+          <w:rFonts w:ascii="Arial" w:hAnsi="Arial" w:cs="Arial"/>
+          <w:sz w:val="24"/>
+        </w:rPr>
+      </w:pPr>
+    </w:p>
+    <w:p>
+      <w:pPr>
+        <w:tabs>
+          <w:tab w:val="left" w:pos="1380"/>
+        </w:tabs>
+        <w:rPr>
+          <w:rFonts w:ascii="Arial" w:hAnsi="Arial" w:cs="Arial"/>
+          <w:sz w:val="24"/>
+        </w:rPr>
+      </w:pPr>
+    </w:p>
+    <w:p>
+      <w:pPr>
+        <w:tabs>
+          <w:tab w:val="left" w:pos="1380"/>
+        </w:tabs>
+        <w:rPr>
+          <w:rFonts w:ascii="Arial" w:hAnsi="Arial" w:cs="Arial"/>
+          <w:sz w:val="24"/>
+        </w:rPr>
+      </w:pPr>
+    </w:p>
+    <w:p>
+      <w:pPr>
+        <w:tabs>
+          <w:tab w:val="left" w:pos="1380"/>
+        </w:tabs>
+        <w:rPr>
+          <w:rFonts w:ascii="Arial" w:hAnsi="Arial" w:cs="Arial"/>
+          <w:sz w:val="24"/>
+        </w:rPr>
+      </w:pPr>
+      <w:r>
+        <w:rPr>
+          <w:rFonts w:ascii="Arial" w:hAnsi="Arial" w:cs="Arial"/>
+          <w:sz w:val="24"/>
+        </w:rPr>
+        <w:t>UI Design:</w:t>
+      </w:r>
+    </w:p>
+    <w:p>
+      <w:pPr>
+        <w:tabs>
+          <w:tab w:val="left" w:pos="1380"/>
+        </w:tabs>
+        <w:rPr>
+          <w:rFonts w:ascii="Arial" w:hAnsi="Arial" w:cs="Arial"/>
+          <w:sz w:val="24"/>
+        </w:rPr>
+      </w:pPr>
+    </w:p>
+    <w:p>
+      <w:pPr>
+        <w:tabs>
+          <w:tab w:val="left" w:pos="1380"/>
+        </w:tabs>
+        <w:rPr>
+          <w:rFonts w:ascii="Arial" w:hAnsi="Arial" w:cs="Arial"/>
+          <w:sz w:val="24"/>
+        </w:rPr>
+      </w:pPr>
+      <w:r>
+        <w:rPr>
+          <w:rFonts w:ascii="Arial" w:hAnsi="Arial" w:cs="Arial"/>
+          <w:sz w:val="24"/>
+        </w:rPr>
+        <w:t>Homepage:</w:t>
+      </w:r>
+    </w:p>
+    <w:p>
+      <w:pPr>
+        <w:tabs>
+          <w:tab w:val="left" w:pos="1380"/>
+        </w:tabs>
+        <w:rPr>
+          <w:noProof/>
+        </w:rPr>
+      </w:pPr>
+      <w:r>
+        <w:rPr>
+          <w:noProof/>
+        </w:rPr>
+        <w:drawing>
+          <wp:inline distT="0" distB="0" distL="0" distR="0" wp14:anchorId="2E9650F1" wp14:editId="6FED4FD0">
+            <wp:extent cx="6400800" cy="3552825"/>
+            <wp:effectExtent l="0" t="0" r="0" b="9525"/>
+            <wp:docPr id="10" name="Picture 10"/>
+            <wp:cNvGraphicFramePr>
+              <a:graphicFrameLocks xmlns:a="http://schemas.openxmlformats.org/drawingml/2006/main" noChangeAspect="1"/>
+            </wp:cNvGraphicFramePr>
+            <a:graphic xmlns:a="http://schemas.openxmlformats.org/drawingml/2006/main">
+              <a:graphicData uri="http://schemas.openxmlformats.org/drawingml/2006/picture">
+                <pic:pic xmlns:pic="http://schemas.openxmlformats.org/drawingml/2006/picture">
+                  <pic:nvPicPr>
+                    <pic:cNvPr id="1" name=""/>
+                    <pic:cNvPicPr/>
+                  </pic:nvPicPr>
+                  <pic:blipFill>
+                    <a:blip r:embed="rId9"/>
+                    <a:stretch>
+                      <a:fillRect/>
+                    </a:stretch>
+                  </pic:blipFill>
+                  <pic:spPr>
+                    <a:xfrm>
+                      <a:off x="0" y="0"/>
+                      <a:ext cx="6400800" cy="3552825"/>
+                    </a:xfrm>
+                    <a:prstGeom prst="rect">
+                      <a:avLst/>
+                    </a:prstGeom>
+                  </pic:spPr>
+                </pic:pic>
+              </a:graphicData>
+            </a:graphic>
+          </wp:inline>
+        </w:drawing>
+      </w:r>
+    </w:p>
+    <w:p>
+      <w:pPr>
+        <w:rPr>
+          <w:rFonts w:ascii="Arial" w:hAnsi="Arial" w:cs="Arial"/>
+          <w:sz w:val="24"/>
+        </w:rPr>
+      </w:pPr>
+    </w:p>
+    <w:p>
+      <w:pPr>
+        <w:rPr>
+          <w:rFonts w:ascii="Arial" w:hAnsi="Arial" w:cs="Arial"/>
+          <w:sz w:val="24"/>
+        </w:rPr>
+      </w:pPr>
+      <w:r>
+        <w:rPr>
+          <w:rFonts w:ascii="Arial" w:hAnsi="Arial" w:cs="Arial"/>
+          <w:sz w:val="24"/>
+        </w:rPr>
+        <w:t>Footer:</w:t>
+      </w:r>
+    </w:p>
+    <w:p>
+      <w:pPr>
+        <w:rPr>
+          <w:rFonts w:ascii="Arial" w:hAnsi="Arial" w:cs="Arial"/>
+          <w:sz w:val="24"/>
+        </w:rPr>
+      </w:pPr>
+      <w:r>
+        <w:rPr>
+          <w:noProof/>
+        </w:rPr>
+        <w:drawing>
+          <wp:inline distT="0" distB="0" distL="0" distR="0" wp14:anchorId="053F8DAC" wp14:editId="0DBC9D30">
+            <wp:extent cx="6505205" cy="1743075"/>
+            <wp:effectExtent l="0" t="0" r="0" b="0"/>
+            <wp:docPr id="11" name="Picture 11"/>
+            <wp:cNvGraphicFramePr>
+              <a:graphicFrameLocks xmlns:a="http://schemas.openxmlformats.org/drawingml/2006/main" noChangeAspect="1"/>
+            </wp:cNvGraphicFramePr>
+            <a:graphic xmlns:a="http://schemas.openxmlformats.org/drawingml/2006/main">
+              <a:graphicData uri="http://schemas.openxmlformats.org/drawingml/2006/picture">
+                <pic:pic xmlns:pic="http://schemas.openxmlformats.org/drawingml/2006/picture">
+                  <pic:nvPicPr>
+                    <pic:cNvPr id="1" name=""/>
+                    <pic:cNvPicPr/>
+                  </pic:nvPicPr>
+                  <pic:blipFill>
+                    <a:blip r:embed="rId10"/>
+                    <a:stretch>
+                      <a:fillRect/>
+                    </a:stretch>
+                  </pic:blipFill>
+                  <pic:spPr>
+                    <a:xfrm>
+                      <a:off x="0" y="0"/>
+                      <a:ext cx="6514899" cy="1745673"/>
+                    </a:xfrm>
+                    <a:prstGeom prst="rect">
+                      <a:avLst/>
+                    </a:prstGeom>
+                  </pic:spPr>
+                </pic:pic>
+              </a:graphicData>
+            </a:graphic>
+          </wp:inline>
+        </w:drawing>
+      </w:r>
+    </w:p>
+    <w:p>
+      <w:pPr>
+        <w:rPr>
+          <w:noProof/>
+        </w:rPr>
+      </w:pPr>
+    </w:p>
+    <w:p>
+      <w:pPr>
+        <w:ind w:firstLine="720"/>
+        <w:rPr>
+          <w:noProof/>
+        </w:rPr>
+      </w:pPr>
+    </w:p>
+    <w:p>
+      <w:pPr>
+        <w:rPr>
+          <w:rFonts w:ascii="Arial" w:hAnsi="Arial" w:cs="Arial"/>
+          <w:sz w:val="24"/>
+        </w:rPr>
+      </w:pPr>
+    </w:p>
+    <w:p>
+      <w:pPr>
+        <w:rPr>
+          <w:rFonts w:ascii="Arial" w:hAnsi="Arial" w:cs="Arial"/>
+          <w:sz w:val="24"/>
+        </w:rPr>
+      </w:pPr>
+      <w:r>
+        <w:rPr>
+          <w:noProof/>
+        </w:rPr>
+        <w:drawing>
+          <wp:anchor distT="0" distB="0" distL="114300" distR="114300" simplePos="0" relativeHeight="251658240" behindDoc="0" locked="0" layoutInCell="1" allowOverlap="1" wp14:anchorId="6EF53F60" wp14:editId="3FCF2B5E">
+            <wp:simplePos x="0" y="0"/>
+            <wp:positionH relativeFrom="margin">
+              <wp:align>right</wp:align>
+            </wp:positionH>
+            <wp:positionV relativeFrom="paragraph">
+              <wp:posOffset>414020</wp:posOffset>
+            </wp:positionV>
+            <wp:extent cx="5943600" cy="4686300"/>
+            <wp:effectExtent l="0" t="0" r="0" b="0"/>
+            <wp:wrapTopAndBottom/>
+            <wp:docPr id="5" name="Picture 5"/>
+            <wp:cNvGraphicFramePr>
+              <a:graphicFrameLocks xmlns:a="http://schemas.openxmlformats.org/drawingml/2006/main" noChangeAspect="1"/>
+            </wp:cNvGraphicFramePr>
+            <a:graphic xmlns:a="http://schemas.openxmlformats.org/drawingml/2006/main">
+              <a:graphicData uri="http://schemas.openxmlformats.org/drawingml/2006/picture">
+                <pic:pic xmlns:pic="http://schemas.openxmlformats.org/drawingml/2006/picture">
+                  <pic:nvPicPr>
+                    <pic:cNvPr id="1" name=""/>
+                    <pic:cNvPicPr/>
+                  </pic:nvPicPr>
+                  <pic:blipFill>
+                    <a:blip r:embed="rId11">
+                      <a:extLst>
+                        <a:ext uri="{28A0092B-C50C-407E-A947-70E740481C1C}">
+                          <a14:useLocalDpi xmlns:a14="http://schemas.microsoft.com/office/drawing/2010/main" val="0"/>
+                        </a:ext>
+                      </a:extLst>
+                    </a:blip>
+                    <a:stretch>
+                      <a:fillRect/>
+                    </a:stretch>
+                  </pic:blipFill>
+                  <pic:spPr>
+                    <a:xfrm>
+                      <a:off x="0" y="0"/>
+                      <a:ext cx="5943600" cy="4686300"/>
+                    </a:xfrm>
+                    <a:prstGeom prst="rect">
+                      <a:avLst/>
+                    </a:prstGeom>
+                  </pic:spPr>
+                </pic:pic>
+              </a:graphicData>
+            </a:graphic>
+          </wp:anchor>
+        </w:drawing>
+      </w:r>
+      <w:r>
+        <w:rPr>
+          <w:rFonts w:ascii="Arial" w:hAnsi="Arial" w:cs="Arial"/>
+          <w:sz w:val="24"/>
+        </w:rPr>
+        <w:t>Login:</w:t>
+      </w:r>
+    </w:p>
+    <w:p>
+      <w:pPr>
+        <w:rPr>
+          <w:rFonts w:ascii="Arial" w:hAnsi="Arial" w:cs="Arial"/>
+          <w:sz w:val="24"/>
+        </w:rPr>
+      </w:pPr>
+    </w:p>
+    <w:p>
+      <w:pPr>
+        <w:rPr>
+          <w:noProof/>
+        </w:rPr>
+      </w:pPr>
+    </w:p>
+    <w:p>
+      <w:pPr>
+        <w:tabs>
+          <w:tab w:val="left" w:pos="2175"/>
+        </w:tabs>
+        <w:rPr>
+          <w:rFonts w:ascii="Arial" w:hAnsi="Arial" w:cs="Arial"/>
+          <w:sz w:val="24"/>
+        </w:rPr>
+      </w:pPr>
+      <w:r>
+        <w:rPr>
+          <w:rFonts w:ascii="Arial" w:hAnsi="Arial" w:cs="Arial"/>
+          <w:sz w:val="24"/>
+        </w:rPr>
+        <w:tab/>
+      </w:r>
+    </w:p>
+    <w:p>
+      <w:pPr>
+        <w:rPr>
+          <w:rFonts w:ascii="Arial" w:hAnsi="Arial" w:cs="Arial"/>
+          <w:sz w:val="24"/>
+        </w:rPr>
+      </w:pPr>
+    </w:p>
+    <w:p>
+      <w:pPr>
+        <w:rPr>
+          <w:rFonts w:ascii="Arial" w:hAnsi="Arial" w:cs="Arial"/>
+          <w:sz w:val="24"/>
+        </w:rPr>
+      </w:pPr>
+    </w:p>
+    <w:p>
+      <w:pPr>
+        <w:rPr>
+          <w:rFonts w:ascii="Arial" w:hAnsi="Arial" w:cs="Arial"/>
+          <w:sz w:val="24"/>
+        </w:rPr>
+      </w:pPr>
+    </w:p>
+    <w:p>
+      <w:pPr>
+        <w:rPr>
+          <w:rFonts w:ascii="Arial" w:hAnsi="Arial" w:cs="Arial"/>
+          <w:sz w:val="24"/>
+        </w:rPr>
+      </w:pPr>
+      <w:r>
+        <w:rPr>
+          <w:noProof/>
+        </w:rPr>
+        <w:lastRenderedPageBreak/>
+        <w:drawing>
+          <wp:anchor distT="0" distB="0" distL="114300" distR="114300" simplePos="0" relativeHeight="251659264" behindDoc="0" locked="0" layoutInCell="1" allowOverlap="1" wp14:anchorId="4F7EB5AA" wp14:editId="26170EBF">
+            <wp:simplePos x="0" y="0"/>
+            <wp:positionH relativeFrom="margin">
+              <wp:align>center</wp:align>
+            </wp:positionH>
+            <wp:positionV relativeFrom="paragraph">
+              <wp:posOffset>390525</wp:posOffset>
+            </wp:positionV>
+            <wp:extent cx="5324475" cy="6296025"/>
+            <wp:effectExtent l="0" t="0" r="9525" b="9525"/>
+            <wp:wrapTopAndBottom/>
+            <wp:docPr id="6" name="Picture 6"/>
+            <wp:cNvGraphicFramePr>
+              <a:graphicFrameLocks xmlns:a="http://schemas.openxmlformats.org/drawingml/2006/main" noChangeAspect="1"/>
+            </wp:cNvGraphicFramePr>
+            <a:graphic xmlns:a="http://schemas.openxmlformats.org/drawingml/2006/main">
+              <a:graphicData uri="http://schemas.openxmlformats.org/drawingml/2006/picture">
+                <pic:pic xmlns:pic="http://schemas.openxmlformats.org/drawingml/2006/picture">
+                  <pic:nvPicPr>
+                    <pic:cNvPr id="1" name=""/>
+                    <pic:cNvPicPr/>
+                  </pic:nvPicPr>
+                  <pic:blipFill>
+                    <a:blip r:embed="rId12">
+                      <a:extLst>
+                        <a:ext uri="{28A0092B-C50C-407E-A947-70E740481C1C}">
+                          <a14:useLocalDpi xmlns:a14="http://schemas.microsoft.com/office/drawing/2010/main" val="0"/>
+                        </a:ext>
+                      </a:extLst>
+                    </a:blip>
+                    <a:stretch>
+                      <a:fillRect/>
+                    </a:stretch>
+                  </pic:blipFill>
+                  <pic:spPr>
+                    <a:xfrm>
+                      <a:off x="0" y="0"/>
+                      <a:ext cx="5324475" cy="6296025"/>
+                    </a:xfrm>
+                    <a:prstGeom prst="rect">
+                      <a:avLst/>
+                    </a:prstGeom>
+                  </pic:spPr>
+                </pic:pic>
+              </a:graphicData>
+            </a:graphic>
+          </wp:anchor>
+        </w:drawing>
+      </w:r>
+      <w:proofErr w:type="spellStart"/>
+      <w:r>
+        <w:rPr>
+          <w:rFonts w:ascii="Arial" w:hAnsi="Arial" w:cs="Arial"/>
+          <w:sz w:val="24"/>
+        </w:rPr>
+        <w:t>SignUp</w:t>
+      </w:r>
+      <w:proofErr w:type="spellEnd"/>
+      <w:r>
+        <w:rPr>
+          <w:rFonts w:ascii="Arial" w:hAnsi="Arial" w:cs="Arial"/>
+          <w:sz w:val="24"/>
+        </w:rPr>
+        <w:t>:</w:t>
+      </w:r>
+    </w:p>
+    <w:p>
+      <w:pPr>
+        <w:tabs>
+          <w:tab w:val="left" w:pos="2685"/>
+        </w:tabs>
+        <w:rPr>
+          <w:rFonts w:ascii="Arial" w:hAnsi="Arial" w:cs="Arial"/>
+          <w:sz w:val="24"/>
+        </w:rPr>
+      </w:pPr>
+      <w:r>
+        <w:rPr>
+          <w:rFonts w:ascii="Arial" w:hAnsi="Arial" w:cs="Arial"/>
+          <w:sz w:val="24"/>
+        </w:rPr>
+        <w:tab/>
+      </w:r>
+    </w:p>
+    <w:p>
+      <w:pPr>
+        <w:tabs>
+          <w:tab w:val="left" w:pos="2685"/>
+        </w:tabs>
+        <w:rPr>
+          <w:rFonts w:ascii="Arial" w:hAnsi="Arial" w:cs="Arial"/>
+          <w:sz w:val="24"/>
+        </w:rPr>
+      </w:pPr>
+    </w:p>
+    <w:p>
+      <w:pPr>
+        <w:tabs>
+          <w:tab w:val="left" w:pos="2685"/>
+        </w:tabs>
+        <w:rPr>
+          <w:noProof/>
+        </w:rPr>
+      </w:pPr>
+    </w:p>
+    <w:p>
+      <w:pPr>
+        <w:rPr>
+          <w:rFonts w:ascii="Arial" w:hAnsi="Arial" w:cs="Arial"/>
+          <w:sz w:val="24"/>
+        </w:rPr>
+      </w:pPr>
+    </w:p>
+    <w:p>
+      <w:pPr>
+        <w:rPr>
+          <w:rFonts w:ascii="Arial" w:hAnsi="Arial" w:cs="Arial"/>
+          <w:noProof/>
+        </w:rPr>
+      </w:pPr>
+      <w:r>
+        <w:rPr>
+          <w:rFonts w:ascii="Arial" w:hAnsi="Arial" w:cs="Arial"/>
+          <w:noProof/>
+        </w:rPr>
+        <w:lastRenderedPageBreak/>
+        <w:drawing>
+          <wp:anchor distT="0" distB="0" distL="114300" distR="114300" simplePos="0" relativeHeight="251660288" behindDoc="0" locked="0" layoutInCell="1" allowOverlap="1" wp14:anchorId="4BE14905" wp14:editId="7B6B2872">
+            <wp:simplePos x="0" y="0"/>
+            <wp:positionH relativeFrom="column">
+              <wp:posOffset>-19050</wp:posOffset>
+            </wp:positionH>
+            <wp:positionV relativeFrom="paragraph">
+              <wp:posOffset>371475</wp:posOffset>
+            </wp:positionV>
+            <wp:extent cx="5943600" cy="3590925"/>
+            <wp:effectExtent l="0" t="0" r="9525" b="9525"/>
+            <wp:wrapTopAndBottom/>
+            <wp:docPr id="7" name="Picture 7"/>
+            <wp:cNvGraphicFramePr>
+              <a:graphicFrameLocks xmlns:a="http://schemas.openxmlformats.org/drawingml/2006/main" noChangeAspect="1"/>
+            </wp:cNvGraphicFramePr>
+            <a:graphic xmlns:a="http://schemas.openxmlformats.org/drawingml/2006/main">
+              <a:graphicData uri="http://schemas.openxmlformats.org/drawingml/2006/picture">
+                <pic:pic xmlns:pic="http://schemas.openxmlformats.org/drawingml/2006/picture">
+                  <pic:nvPicPr>
+                    <pic:cNvPr id="1" name=""/>
+                    <pic:cNvPicPr/>
+                  </pic:nvPicPr>
+                  <pic:blipFill>
+                    <a:blip r:embed="rId13">
+                      <a:extLst>
+                        <a:ext uri="{28A0092B-C50C-407E-A947-70E740481C1C}">
+                          <a14:useLocalDpi xmlns:a14="http://schemas.microsoft.com/office/drawing/2010/main" val="0"/>
+                        </a:ext>
+                      </a:extLst>
+                    </a:blip>
+                    <a:stretch>
+                      <a:fillRect/>
+                    </a:stretch>
+                  </pic:blipFill>
+                  <pic:spPr>
+                    <a:xfrm>
+                      <a:off x="0" y="0"/>
+                      <a:ext cx="5943600" cy="3590925"/>
+                    </a:xfrm>
+                    <a:prstGeom prst="rect">
+                      <a:avLst/>
+                    </a:prstGeom>
+                  </pic:spPr>
+                </pic:pic>
+              </a:graphicData>
+            </a:graphic>
+            <wp14:sizeRelH relativeFrom="margin">
+              <wp14:pctWidth>0</wp14:pctWidth>
+            </wp14:sizeRelH>
+            <wp14:sizeRelV relativeFrom="margin">
+              <wp14:pctHeight>0</wp14:pctHeight>
+            </wp14:sizeRelV>
+          </wp:anchor>
+        </w:drawing>
+      </w:r>
+      <w:r>
+        <w:rPr>
+          <w:rFonts w:ascii="Arial" w:hAnsi="Arial" w:cs="Arial"/>
+          <w:noProof/>
+        </w:rPr>
+        <w:t>Finding Partner:</w:t>
+      </w:r>
+      <w:r>
+        <w:rPr>
+          <w:noProof/>
+        </w:rPr>
+        <w:t xml:space="preserve"> </w:t>
+      </w:r>
+    </w:p>
+    <w:p>
+      <w:pPr>
+        <w:tabs>
+          <w:tab w:val="left" w:pos="960"/>
+        </w:tabs>
+        <w:rPr>
+          <w:rFonts w:ascii="Arial" w:hAnsi="Arial" w:cs="Arial"/>
+          <w:sz w:val="24"/>
+        </w:rPr>
+      </w:pPr>
+      <w:r>
+        <w:rPr>
+          <w:rFonts w:ascii="Arial" w:hAnsi="Arial" w:cs="Arial"/>
+          <w:sz w:val="24"/>
+        </w:rPr>
+        <w:tab/>
+      </w:r>
+    </w:p>
+    <w:p>
+      <w:pPr>
+        <w:tabs>
+          <w:tab w:val="left" w:pos="960"/>
+        </w:tabs>
+        <w:rPr>
+          <w:rFonts w:ascii="Arial" w:hAnsi="Arial" w:cs="Arial"/>
+          <w:sz w:val="24"/>
+        </w:rPr>
+      </w:pPr>
+    </w:p>
+    <w:p>
+      <w:pPr>
+        <w:tabs>
+          <w:tab w:val="left" w:pos="960"/>
+        </w:tabs>
+        <w:rPr>
+          <w:rFonts w:ascii="Arial" w:hAnsi="Arial" w:cs="Arial"/>
+          <w:sz w:val="24"/>
+        </w:rPr>
+      </w:pPr>
+      <w:r>
+        <w:rPr>
+          <w:noProof/>
+        </w:rPr>
+        <w:lastRenderedPageBreak/>
+        <w:drawing>
+          <wp:anchor distT="0" distB="0" distL="114300" distR="114300" simplePos="0" relativeHeight="251661312" behindDoc="0" locked="0" layoutInCell="1" allowOverlap="1" wp14:anchorId="64F43C5F" wp14:editId="3D359E43">
+            <wp:simplePos x="0" y="0"/>
+            <wp:positionH relativeFrom="margin">
+              <wp:align>left</wp:align>
+            </wp:positionH>
+            <wp:positionV relativeFrom="paragraph">
+              <wp:posOffset>304800</wp:posOffset>
+            </wp:positionV>
+            <wp:extent cx="4124325" cy="4435475"/>
+            <wp:effectExtent l="0" t="0" r="9525" b="3175"/>
+            <wp:wrapTopAndBottom/>
+            <wp:docPr id="8" name="Picture 8"/>
+            <wp:cNvGraphicFramePr>
+              <a:graphicFrameLocks xmlns:a="http://schemas.openxmlformats.org/drawingml/2006/main" noChangeAspect="1"/>
+            </wp:cNvGraphicFramePr>
+            <a:graphic xmlns:a="http://schemas.openxmlformats.org/drawingml/2006/main">
+              <a:graphicData uri="http://schemas.openxmlformats.org/drawingml/2006/picture">
+                <pic:pic xmlns:pic="http://schemas.openxmlformats.org/drawingml/2006/picture">
+                  <pic:nvPicPr>
+                    <pic:cNvPr id="1" name=""/>
+                    <pic:cNvPicPr/>
+                  </pic:nvPicPr>
+                  <pic:blipFill>
+                    <a:blip r:embed="rId14">
+                      <a:extLst>
+                        <a:ext uri="{28A0092B-C50C-407E-A947-70E740481C1C}">
+                          <a14:useLocalDpi xmlns:a14="http://schemas.microsoft.com/office/drawing/2010/main" val="0"/>
+                        </a:ext>
+                      </a:extLst>
+                    </a:blip>
+                    <a:stretch>
+                      <a:fillRect/>
+                    </a:stretch>
+                  </pic:blipFill>
+                  <pic:spPr>
+                    <a:xfrm>
+                      <a:off x="0" y="0"/>
+                      <a:ext cx="4124325" cy="4435475"/>
+                    </a:xfrm>
+                    <a:prstGeom prst="rect">
+                      <a:avLst/>
+                    </a:prstGeom>
+                  </pic:spPr>
+                </pic:pic>
+              </a:graphicData>
+            </a:graphic>
+            <wp14:sizeRelH relativeFrom="margin">
+              <wp14:pctWidth>0</wp14:pctWidth>
+            </wp14:sizeRelH>
+            <wp14:sizeRelV relativeFrom="margin">
+              <wp14:pctHeight>0</wp14:pctHeight>
+            </wp14:sizeRelV>
+          </wp:anchor>
+        </w:drawing>
+      </w:r>
+      <w:r>
+        <w:rPr>
+          <w:rFonts w:ascii="Arial" w:hAnsi="Arial" w:cs="Arial"/>
+          <w:sz w:val="24"/>
+        </w:rPr>
+        <w:t>Featured Profiles:</w:t>
+      </w:r>
+    </w:p>
+    <w:p>
+      <w:pPr>
+        <w:rPr>
+          <w:rFonts w:ascii="Arial" w:hAnsi="Arial" w:cs="Arial"/>
+          <w:sz w:val="24"/>
+        </w:rPr>
+      </w:pPr>
+    </w:p>
+    <w:p>
+      <w:pPr>
+        <w:rPr>
+          <w:rFonts w:ascii="Arial" w:hAnsi="Arial" w:cs="Arial"/>
+          <w:sz w:val="24"/>
+        </w:rPr>
+      </w:pPr>
+    </w:p>
+    <w:p>
+      <w:pPr>
+        <w:rPr>
+          <w:rFonts w:ascii="Arial" w:hAnsi="Arial" w:cs="Arial"/>
+          <w:sz w:val="24"/>
+        </w:rPr>
+      </w:pPr>
+    </w:p>
+    <w:p>
+      <w:pPr>
+        <w:rPr>
+          <w:rFonts w:ascii="Arial" w:hAnsi="Arial" w:cs="Arial"/>
+          <w:sz w:val="24"/>
+        </w:rPr>
+      </w:pPr>
+    </w:p>
+    <w:p>
+      <w:pPr>
+        <w:rPr>
+          <w:rFonts w:ascii="Arial" w:hAnsi="Arial" w:cs="Arial"/>
+          <w:sz w:val="24"/>
+        </w:rPr>
+      </w:pPr>
+    </w:p>
+    <w:p>
+      <w:pPr>
+        <w:rPr>
+          <w:rFonts w:ascii="Arial" w:hAnsi="Arial" w:cs="Arial"/>
+          <w:sz w:val="24"/>
+        </w:rPr>
+      </w:pPr>
+    </w:p>
+    <w:p>
+      <w:pPr>
+        <w:rPr>
+          <w:rFonts w:ascii="Arial" w:hAnsi="Arial" w:cs="Arial"/>
+          <w:sz w:val="24"/>
+        </w:rPr>
+      </w:pPr>
+    </w:p>
+    <w:p>
+      <w:pPr>
+        <w:rPr>
+          <w:rFonts w:ascii="Arial" w:hAnsi="Arial" w:cs="Arial"/>
+          <w:sz w:val="24"/>
+        </w:rPr>
+      </w:pPr>
+    </w:p>
+    <w:p>
+      <w:pPr>
+        <w:tabs>
+          <w:tab w:val="left" w:pos="1050"/>
+        </w:tabs>
+        <w:rPr>
+          <w:rFonts w:ascii="Arial" w:hAnsi="Arial" w:cs="Arial"/>
+          <w:sz w:val="24"/>
+        </w:rPr>
+      </w:pPr>
+      <w:r>
+        <w:rPr>
+          <w:rFonts w:ascii="Arial" w:hAnsi="Arial" w:cs="Arial"/>
+          <w:sz w:val="24"/>
+        </w:rPr>
+        <w:tab/>
+      </w:r>
+    </w:p>
+    <w:p>
+      <w:pPr>
+        <w:tabs>
+          <w:tab w:val="left" w:pos="1050"/>
+        </w:tabs>
+        <w:rPr>
+          <w:rFonts w:ascii="Arial" w:hAnsi="Arial" w:cs="Arial"/>
+          <w:sz w:val="24"/>
+        </w:rPr>
+      </w:pPr>
+    </w:p>
+    <w:p>
+      <w:pPr>
+        <w:tabs>
+          <w:tab w:val="left" w:pos="1050"/>
+        </w:tabs>
+        <w:rPr>
+          <w:rFonts w:ascii="Arial" w:hAnsi="Arial" w:cs="Arial"/>
+          <w:sz w:val="24"/>
+        </w:rPr>
+      </w:pPr>
+    </w:p>
+    <w:p>
+      <w:pPr>
+        <w:tabs>
+          <w:tab w:val="left" w:pos="1050"/>
+        </w:tabs>
+        <w:rPr>
+          <w:rFonts w:ascii="Arial" w:hAnsi="Arial" w:cs="Arial"/>
+          <w:sz w:val="24"/>
+        </w:rPr>
+      </w:pPr>
+    </w:p>
+    <w:p>
+      <w:pPr>
+        <w:tabs>
+          <w:tab w:val="left" w:pos="1050"/>
+        </w:tabs>
+        <w:rPr>
+          <w:rFonts w:ascii="Arial" w:hAnsi="Arial" w:cs="Arial"/>
+          <w:sz w:val="24"/>
+        </w:rPr>
+      </w:pPr>
+      <w:r>
+        <w:rPr>
+          <w:noProof/>
+        </w:rPr>
+        <w:lastRenderedPageBreak/>
+        <w:drawing>
+          <wp:anchor distT="0" distB="0" distL="114300" distR="114300" simplePos="0" relativeHeight="251662336" behindDoc="0" locked="0" layoutInCell="1" allowOverlap="1" wp14:anchorId="79D55ADB" wp14:editId="5CB30740">
+            <wp:simplePos x="0" y="0"/>
+            <wp:positionH relativeFrom="margin">
+              <wp:posOffset>-200025</wp:posOffset>
+            </wp:positionH>
+            <wp:positionV relativeFrom="paragraph">
+              <wp:posOffset>227965</wp:posOffset>
+            </wp:positionV>
+            <wp:extent cx="6410960" cy="3667125"/>
+            <wp:effectExtent l="0" t="0" r="8890" b="9525"/>
+            <wp:wrapTopAndBottom/>
+            <wp:docPr id="4" name="Picture 4"/>
+            <wp:cNvGraphicFramePr>
+              <a:graphicFrameLocks xmlns:a="http://schemas.openxmlformats.org/drawingml/2006/main" noChangeAspect="1"/>
+            </wp:cNvGraphicFramePr>
+            <a:graphic xmlns:a="http://schemas.openxmlformats.org/drawingml/2006/main">
+              <a:graphicData uri="http://schemas.openxmlformats.org/drawingml/2006/picture">
+                <pic:pic xmlns:pic="http://schemas.openxmlformats.org/drawingml/2006/picture">
+                  <pic:nvPicPr>
+                    <pic:cNvPr id="1" name=""/>
+                    <pic:cNvPicPr/>
+                  </pic:nvPicPr>
+                  <pic:blipFill>
+                    <a:blip r:embed="rId15">
+                      <a:extLst>
+                        <a:ext uri="{28A0092B-C50C-407E-A947-70E740481C1C}">
+                          <a14:useLocalDpi xmlns:a14="http://schemas.microsoft.com/office/drawing/2010/main" val="0"/>
+                        </a:ext>
+                      </a:extLst>
+                    </a:blip>
+                    <a:stretch>
+                      <a:fillRect/>
+                    </a:stretch>
+                  </pic:blipFill>
+                  <pic:spPr>
+                    <a:xfrm>
+                      <a:off x="0" y="0"/>
+                      <a:ext cx="6410960" cy="3667125"/>
+                    </a:xfrm>
+                    <a:prstGeom prst="rect">
+                      <a:avLst/>
+                    </a:prstGeom>
+                  </pic:spPr>
+                </pic:pic>
+              </a:graphicData>
+            </a:graphic>
+            <wp14:sizeRelH relativeFrom="margin">
+              <wp14:pctWidth>0</wp14:pctWidth>
+            </wp14:sizeRelH>
+            <wp14:sizeRelV relativeFrom="margin">
+              <wp14:pctHeight>0</wp14:pctHeight>
+            </wp14:sizeRelV>
+          </wp:anchor>
+        </w:drawing>
+      </w:r>
+      <w:r>
+        <w:rPr>
+          <w:rFonts w:ascii="Arial" w:hAnsi="Arial" w:cs="Arial"/>
+          <w:sz w:val="24"/>
+        </w:rPr>
+        <w:t>About Us:</w:t>
+      </w:r>
+    </w:p>
+    <w:p>
+      <w:pPr>
+        <w:tabs>
+          <w:tab w:val="left" w:pos="1050"/>
+        </w:tabs>
+        <w:rPr>
+          <w:rFonts w:ascii="Arial" w:hAnsi="Arial" w:cs="Arial"/>
+          <w:sz w:val="24"/>
+        </w:rPr>
+      </w:pPr>
+    </w:p>
+    <w:p>
+      <w:pPr>
+        <w:rPr>
+          <w:rFonts w:ascii="Arial" w:hAnsi="Arial" w:cs="Arial"/>
+          <w:sz w:val="24"/>
+        </w:rPr>
+      </w:pPr>
+      <w:r>
+        <w:rPr>
+          <w:noProof/>
+        </w:rPr>
+        <w:drawing>
+          <wp:anchor distT="0" distB="0" distL="114300" distR="114300" simplePos="0" relativeHeight="251663360" behindDoc="0" locked="0" layoutInCell="1" allowOverlap="1" wp14:anchorId="52F35C54" wp14:editId="2451DFEC">
+            <wp:simplePos x="0" y="0"/>
+            <wp:positionH relativeFrom="margin">
+              <wp:posOffset>-161925</wp:posOffset>
+            </wp:positionH>
+            <wp:positionV relativeFrom="paragraph">
+              <wp:posOffset>290195</wp:posOffset>
+            </wp:positionV>
+            <wp:extent cx="6715760" cy="3438525"/>
+            <wp:effectExtent l="0" t="0" r="8890" b="9525"/>
+            <wp:wrapTopAndBottom/>
+            <wp:docPr id="12" name="Picture 12"/>
+            <wp:cNvGraphicFramePr>
+              <a:graphicFrameLocks xmlns:a="http://schemas.openxmlformats.org/drawingml/2006/main" noChangeAspect="1"/>
+            </wp:cNvGraphicFramePr>
+            <a:graphic xmlns:a="http://schemas.openxmlformats.org/drawingml/2006/main">
+              <a:graphicData uri="http://schemas.openxmlformats.org/drawingml/2006/picture">
+                <pic:pic xmlns:pic="http://schemas.openxmlformats.org/drawingml/2006/picture">
+                  <pic:nvPicPr>
+                    <pic:cNvPr id="1" name=""/>
+                    <pic:cNvPicPr/>
+                  </pic:nvPicPr>
+                  <pic:blipFill>
+                    <a:blip r:embed="rId16">
+                      <a:extLst>
+                        <a:ext uri="{28A0092B-C50C-407E-A947-70E740481C1C}">
+                          <a14:useLocalDpi xmlns:a14="http://schemas.microsoft.com/office/drawing/2010/main" val="0"/>
+                        </a:ext>
+                      </a:extLst>
+                    </a:blip>
+                    <a:stretch>
+                      <a:fillRect/>
+                    </a:stretch>
+                  </pic:blipFill>
+                  <pic:spPr>
+                    <a:xfrm>
+                      <a:off x="0" y="0"/>
+                      <a:ext cx="6715760" cy="3438525"/>
+                    </a:xfrm>
+                    <a:prstGeom prst="rect">
+                      <a:avLst/>
+                    </a:prstGeom>
+                  </pic:spPr>
+                </pic:pic>
+              </a:graphicData>
+            </a:graphic>
+            <wp14:sizeRelH relativeFrom="margin">
+              <wp14:pctWidth>0</wp14:pctWidth>
+            </wp14:sizeRelH>
+            <wp14:sizeRelV relativeFrom="margin">
+              <wp14:pctHeight>0</wp14:pctHeight>
+            </wp14:sizeRelV>
+          </wp:anchor>
+        </w:drawing>
+      </w:r>
+      <w:r>
+        <w:rPr>
+          <w:rFonts w:ascii="Arial" w:hAnsi="Arial" w:cs="Arial"/>
+          <w:sz w:val="24"/>
+        </w:rPr>
+        <w:t>Contact Us:</w:t>
+      </w:r>
+    </w:p>
+    <w:p>
+      <w:pPr>
+        <w:rPr>
+          <w:rFonts w:ascii="Arial" w:hAnsi="Arial" w:cs="Arial"/>
+          <w:sz w:val="24"/>
+        </w:rPr>
+      </w:pPr>
+    </w:p>
+    <w:p>
+      <w:pPr>
+        <w:rPr>
+          <w:rFonts w:ascii="Arial" w:hAnsi="Arial" w:cs="Arial"/>
+          <w:sz w:val="24"/>
+        </w:rPr>
+      </w:pPr>
+    </w:p>
+    <w:p>
+      <w:pPr>
+        <w:rPr>
+          <w:rFonts w:ascii="Arial" w:hAnsi="Arial" w:cs="Arial"/>
+          <w:sz w:val="24"/>
+        </w:rPr>
+      </w:pPr>
+    </w:p>
+    <w:p>
+      <w:pPr>
+        <w:rPr>
+          <w:rFonts w:ascii="Arial" w:hAnsi="Arial" w:cs="Arial"/>
+          <w:sz w:val="24"/>
+        </w:rPr>
+      </w:pPr>
+    </w:p>
+    <w:p>
+      <w:pPr>
+        <w:rPr>
+          <w:rFonts w:ascii="Arial" w:hAnsi="Arial" w:cs="Arial"/>
+          <w:sz w:val="24"/>
+        </w:rPr>
+      </w:pPr>
+    </w:p>
+    <w:p>
+      <w:pPr>
+        <w:rPr>
+          <w:rFonts w:ascii="Arial" w:hAnsi="Arial" w:cs="Arial"/>
+          <w:sz w:val="24"/>
+        </w:rPr>
+      </w:pPr>
+    </w:p>
+    <w:p>
+      <w:pPr>
+        <w:rPr>
+          <w:rFonts w:ascii="Arial" w:hAnsi="Arial" w:cs="Arial"/>
+          <w:sz w:val="24"/>
+        </w:rPr>
+      </w:pPr>
+    </w:p>
+    <w:p>
+      <w:pPr>
+        <w:rPr>
+          <w:rFonts w:ascii="Arial" w:hAnsi="Arial" w:cs="Arial"/>
+          <w:sz w:val="24"/>
+        </w:rPr>
+      </w:pPr>
+    </w:p>
+    <w:p>
+      <w:pPr>
+        <w:rPr>
+          <w:rFonts w:ascii="Arial" w:hAnsi="Arial" w:cs="Arial"/>
+          <w:sz w:val="24"/>
+        </w:rPr>
+      </w:pPr>
+    </w:p>
+    <w:p>
+      <w:pPr>
+        <w:rPr>
+          <w:rFonts w:ascii="Arial" w:hAnsi="Arial" w:cs="Arial"/>
+          <w:sz w:val="24"/>
+        </w:rPr>
+      </w:pPr>
+    </w:p>
+    <w:p>
+      <w:pPr>
+        <w:rPr>
+          <w:rFonts w:ascii="Arial" w:hAnsi="Arial" w:cs="Arial"/>
+          <w:sz w:val="24"/>
+        </w:rPr>
+      </w:pPr>
+    </w:p>
+    <w:p>
+      <w:pPr>
+        <w:rPr>
+          <w:rFonts w:ascii="Arial" w:hAnsi="Arial" w:cs="Arial"/>
+          <w:sz w:val="24"/>
+        </w:rPr>
+      </w:pPr>
+    </w:p>
+    <w:p>
+      <w:pPr>
+        <w:rPr>
+          <w:rFonts w:ascii="Arial" w:hAnsi="Arial" w:cs="Arial"/>
+          <w:sz w:val="24"/>
+        </w:rPr>
+      </w:pPr>
+    </w:p>
     <w:p>
       <w:pPr>
         <w:rPr>

--- a/Analysis/Analysis.docx
+++ b/Analysis/Analysis.docx
@@ -1497,21 +1497,7 @@
                 <w:rFonts w:ascii="Arial" w:hAnsi="Arial" w:cs="Arial"/>
                 <w:sz w:val="24"/>
               </w:rPr>
-              <w:t>(</w:t>
-            </w:r>
-            <w:r>
-              <w:rPr>
-                <w:rFonts w:ascii="Arial" w:hAnsi="Arial" w:cs="Arial"/>
-                <w:sz w:val="24"/>
-              </w:rPr>
-              <w:t>N</w:t>
-            </w:r>
-            <w:r>
-              <w:rPr>
-                <w:rFonts w:ascii="Arial" w:hAnsi="Arial" w:cs="Arial"/>
-                <w:sz w:val="24"/>
-              </w:rPr>
-              <w:t>F)</w:t>
+              <w:t>(NF)</w:t>
             </w:r>
           </w:p>
         </w:tc>
@@ -1649,21 +1635,7 @@
                 <w:rFonts w:ascii="Arial" w:hAnsi="Arial" w:cs="Arial"/>
                 <w:sz w:val="24"/>
               </w:rPr>
-              <w:t>(</w:t>
-            </w:r>
-            <w:r>
-              <w:rPr>
-                <w:rFonts w:ascii="Arial" w:hAnsi="Arial" w:cs="Arial"/>
-                <w:sz w:val="24"/>
-              </w:rPr>
-              <w:t>N</w:t>
-            </w:r>
-            <w:r>
-              <w:rPr>
-                <w:rFonts w:ascii="Arial" w:hAnsi="Arial" w:cs="Arial"/>
-                <w:sz w:val="24"/>
-              </w:rPr>
-              <w:t>F)</w:t>
+              <w:t>(NF)</w:t>
             </w:r>
           </w:p>
         </w:tc>
@@ -1774,8 +1746,6 @@
               </w:rPr>
               <w:t>S</w:t>
             </w:r>
-            <w:bookmarkStart w:id="0" w:name="_GoBack"/>
-            <w:bookmarkEnd w:id="0"/>
           </w:p>
         </w:tc>
       </w:tr>
@@ -1941,7 +1911,7 @@
                     </pic:cNvPicPr>
                   </pic:nvPicPr>
                   <pic:blipFill>
-                    <a:blip r:embed="rId6">
+                    <a:blip r:embed="rId7">
                       <a:extLst>
                         <a:ext uri="{28A0092B-C50C-407E-A947-70E740481C1C}">
                           <a14:useLocalDpi xmlns:a14="http://schemas.microsoft.com/office/drawing/2010/main" val="0"/>
@@ -2069,7 +2039,7 @@
                     </pic:cNvPicPr>
                   </pic:nvPicPr>
                   <pic:blipFill>
-                    <a:blip r:embed="rId7">
+                    <a:blip r:embed="rId8">
                       <a:extLst>
                         <a:ext uri="{28A0092B-C50C-407E-A947-70E740481C1C}">
                           <a14:useLocalDpi xmlns:a14="http://schemas.microsoft.com/office/drawing/2010/main" val="0"/>
@@ -2310,7 +2280,7 @@
                     </pic:cNvPicPr>
                   </pic:nvPicPr>
                   <pic:blipFill>
-                    <a:blip r:embed="rId8">
+                    <a:blip r:embed="rId9">
                       <a:extLst>
                         <a:ext uri="{28A0092B-C50C-407E-A947-70E740481C1C}">
                           <a14:useLocalDpi xmlns:a14="http://schemas.microsoft.com/office/drawing/2010/main" val="0"/>
@@ -2561,7 +2531,7 @@
                     <pic:cNvPicPr/>
                   </pic:nvPicPr>
                   <pic:blipFill>
-                    <a:blip r:embed="rId9"/>
+                    <a:blip r:embed="rId10"/>
                     <a:stretch>
                       <a:fillRect/>
                     </a:stretch>
@@ -2632,7 +2602,7 @@
                     <pic:cNvPicPr/>
                   </pic:nvPicPr>
                   <pic:blipFill>
-                    <a:blip r:embed="rId10"/>
+                    <a:blip r:embed="rId11"/>
                     <a:stretch>
                       <a:fillRect/>
                     </a:stretch>
@@ -2711,7 +2681,7 @@
                     <pic:cNvPicPr/>
                   </pic:nvPicPr>
                   <pic:blipFill>
-                    <a:blip r:embed="rId11">
+                    <a:blip r:embed="rId12">
                       <a:extLst>
                         <a:ext uri="{28A0092B-C50C-407E-A947-70E740481C1C}">
                           <a14:useLocalDpi xmlns:a14="http://schemas.microsoft.com/office/drawing/2010/main" val="0"/>
@@ -2838,7 +2808,7 @@
                     <pic:cNvPicPr/>
                   </pic:nvPicPr>
                   <pic:blipFill>
-                    <a:blip r:embed="rId12">
+                    <a:blip r:embed="rId13">
                       <a:extLst>
                         <a:ext uri="{28A0092B-C50C-407E-A947-70E740481C1C}">
                           <a14:useLocalDpi xmlns:a14="http://schemas.microsoft.com/office/drawing/2010/main" val="0"/>
@@ -2864,21 +2834,12 @@
           </wp:anchor>
         </w:drawing>
       </w:r>
-      <w:proofErr w:type="spellStart"/>
-      <w:r>
-        <w:rPr>
-          <w:rFonts w:ascii="Arial" w:hAnsi="Arial" w:cs="Arial"/>
-          <w:sz w:val="24"/>
-        </w:rPr>
-        <w:t>SignUp</w:t>
-      </w:r>
-      <w:proofErr w:type="spellEnd"/>
-      <w:r>
-        <w:rPr>
-          <w:rFonts w:ascii="Arial" w:hAnsi="Arial" w:cs="Arial"/>
-          <w:sz w:val="24"/>
-        </w:rPr>
-        <w:t>:</w:t>
+      <w:r>
+        <w:rPr>
+          <w:rFonts w:ascii="Arial" w:hAnsi="Arial" w:cs="Arial"/>
+          <w:sz w:val="24"/>
+        </w:rPr>
+        <w:t>SignUp:</w:t>
       </w:r>
     </w:p>
     <w:p>
@@ -2965,7 +2926,7 @@
                     <pic:cNvPicPr/>
                   </pic:nvPicPr>
                   <pic:blipFill>
-                    <a:blip r:embed="rId13">
+                    <a:blip r:embed="rId14">
                       <a:extLst>
                         <a:ext uri="{28A0092B-C50C-407E-A947-70E740481C1C}">
                           <a14:useLocalDpi xmlns:a14="http://schemas.microsoft.com/office/drawing/2010/main" val="0"/>
@@ -3079,7 +3040,7 @@
                     <pic:cNvPicPr/>
                   </pic:nvPicPr>
                   <pic:blipFill>
-                    <a:blip r:embed="rId14">
+                    <a:blip r:embed="rId15">
                       <a:extLst>
                         <a:ext uri="{28A0092B-C50C-407E-A947-70E740481C1C}">
                           <a14:useLocalDpi xmlns:a14="http://schemas.microsoft.com/office/drawing/2010/main" val="0"/>
@@ -3273,7 +3234,7 @@
                     <pic:cNvPicPr/>
                   </pic:nvPicPr>
                   <pic:blipFill>
-                    <a:blip r:embed="rId15">
+                    <a:blip r:embed="rId16">
                       <a:extLst>
                         <a:ext uri="{28A0092B-C50C-407E-A947-70E740481C1C}">
                           <a14:useLocalDpi xmlns:a14="http://schemas.microsoft.com/office/drawing/2010/main" val="0"/>
@@ -3359,7 +3320,7 @@
                     <pic:cNvPicPr/>
                   </pic:nvPicPr>
                   <pic:blipFill>
-                    <a:blip r:embed="rId16">
+                    <a:blip r:embed="rId17">
                       <a:extLst>
                         <a:ext uri="{28A0092B-C50C-407E-A947-70E740481C1C}">
                           <a14:useLocalDpi xmlns:a14="http://schemas.microsoft.com/office/drawing/2010/main" val="0"/>
@@ -3414,94 +3375,614 @@
           <w:sz w:val="24"/>
         </w:rPr>
       </w:pPr>
-    </w:p>
-    <w:p>
-      <w:pPr>
-        <w:rPr>
-          <w:rFonts w:ascii="Arial" w:hAnsi="Arial" w:cs="Arial"/>
-          <w:sz w:val="24"/>
-        </w:rPr>
-      </w:pPr>
-    </w:p>
-    <w:p>
-      <w:pPr>
-        <w:rPr>
-          <w:rFonts w:ascii="Arial" w:hAnsi="Arial" w:cs="Arial"/>
-          <w:sz w:val="24"/>
-        </w:rPr>
-      </w:pPr>
-    </w:p>
-    <w:p>
-      <w:pPr>
-        <w:rPr>
-          <w:rFonts w:ascii="Arial" w:hAnsi="Arial" w:cs="Arial"/>
-          <w:sz w:val="24"/>
-        </w:rPr>
-      </w:pPr>
-    </w:p>
-    <w:p>
-      <w:pPr>
-        <w:rPr>
-          <w:rFonts w:ascii="Arial" w:hAnsi="Arial" w:cs="Arial"/>
-          <w:sz w:val="24"/>
-        </w:rPr>
-      </w:pPr>
-    </w:p>
-    <w:p>
-      <w:pPr>
-        <w:rPr>
-          <w:rFonts w:ascii="Arial" w:hAnsi="Arial" w:cs="Arial"/>
-          <w:sz w:val="24"/>
-        </w:rPr>
-      </w:pPr>
-    </w:p>
-    <w:p>
-      <w:pPr>
-        <w:rPr>
-          <w:rFonts w:ascii="Arial" w:hAnsi="Arial" w:cs="Arial"/>
-          <w:sz w:val="24"/>
-        </w:rPr>
-      </w:pPr>
-    </w:p>
-    <w:p>
-      <w:pPr>
-        <w:rPr>
-          <w:rFonts w:ascii="Arial" w:hAnsi="Arial" w:cs="Arial"/>
-          <w:sz w:val="24"/>
-        </w:rPr>
-      </w:pPr>
-    </w:p>
-    <w:p>
-      <w:pPr>
-        <w:rPr>
-          <w:rFonts w:ascii="Arial" w:hAnsi="Arial" w:cs="Arial"/>
-          <w:sz w:val="24"/>
-        </w:rPr>
-      </w:pPr>
-    </w:p>
-    <w:p>
-      <w:pPr>
-        <w:rPr>
-          <w:rFonts w:ascii="Arial" w:hAnsi="Arial" w:cs="Arial"/>
-          <w:sz w:val="24"/>
-        </w:rPr>
-      </w:pPr>
-    </w:p>
-    <w:p>
-      <w:pPr>
-        <w:rPr>
-          <w:rFonts w:ascii="Arial" w:hAnsi="Arial" w:cs="Arial"/>
-          <w:sz w:val="24"/>
-        </w:rPr>
-      </w:pPr>
-    </w:p>
-    <w:p>
-      <w:pPr>
-        <w:rPr>
-          <w:rFonts w:ascii="Arial" w:hAnsi="Arial" w:cs="Arial"/>
-          <w:sz w:val="24"/>
-        </w:rPr>
-      </w:pPr>
+      <w:r>
+        <w:rPr>
+          <w:rFonts w:ascii="Arial" w:hAnsi="Arial" w:cs="Arial"/>
+          <w:sz w:val="24"/>
+        </w:rPr>
+        <w:lastRenderedPageBreak/>
+        <w:t>Activity Diagram:</w:t>
+      </w:r>
+    </w:p>
+    <w:p>
+      <w:pPr>
+        <w:spacing w:after="144" w:line="360" w:lineRule="atLeast"/>
+        <w:ind w:left="48" w:right="48"/>
+        <w:jc w:val="both"/>
+        <w:rPr>
+          <w:rFonts w:ascii="Arial" w:eastAsia="Times New Roman" w:hAnsi="Arial" w:cs="Arial"/>
+          <w:color w:val="000000"/>
+          <w:sz w:val="24"/>
+          <w:szCs w:val="24"/>
+        </w:rPr>
+      </w:pPr>
+      <w:r>
+        <w:rPr>
+          <w:rFonts w:ascii="Arial" w:eastAsia="Times New Roman" w:hAnsi="Arial" w:cs="Arial"/>
+          <w:color w:val="000000"/>
+          <w:sz w:val="24"/>
+          <w:szCs w:val="24"/>
+        </w:rPr>
+        <w:t>Activity diagram is another important diagram in UML to describe the dynamic aspects of the system.</w:t>
+      </w:r>
+    </w:p>
+    <w:p>
+      <w:pPr>
+        <w:spacing w:after="144" w:line="360" w:lineRule="atLeast"/>
+        <w:ind w:left="48" w:right="48"/>
+        <w:jc w:val="both"/>
+        <w:rPr>
+          <w:rFonts w:ascii="Arial" w:eastAsia="Times New Roman" w:hAnsi="Arial" w:cs="Arial"/>
+          <w:color w:val="000000"/>
+          <w:sz w:val="24"/>
+          <w:szCs w:val="24"/>
+        </w:rPr>
+      </w:pPr>
+      <w:r>
+        <w:rPr>
+          <w:rFonts w:ascii="Arial" w:eastAsia="Times New Roman" w:hAnsi="Arial" w:cs="Arial"/>
+          <w:color w:val="000000"/>
+          <w:sz w:val="24"/>
+          <w:szCs w:val="24"/>
+        </w:rPr>
+        <w:t>Activity diagram is basically a flowchart to represent the flow from one activity to another activity. The activity can be described as an operation of the system.</w:t>
+      </w:r>
+    </w:p>
+    <w:p>
+      <w:pPr>
+        <w:spacing w:after="144" w:line="360" w:lineRule="atLeast"/>
+        <w:ind w:left="48" w:right="48"/>
+        <w:jc w:val="both"/>
+        <w:rPr>
+          <w:rFonts w:ascii="Arial" w:eastAsia="Times New Roman" w:hAnsi="Arial" w:cs="Arial"/>
+          <w:color w:val="000000"/>
+          <w:sz w:val="24"/>
+          <w:szCs w:val="24"/>
+        </w:rPr>
+      </w:pPr>
+      <w:r>
+        <w:rPr>
+          <w:rFonts w:ascii="Arial" w:eastAsia="Times New Roman" w:hAnsi="Arial" w:cs="Arial"/>
+          <w:color w:val="000000"/>
+          <w:sz w:val="24"/>
+          <w:szCs w:val="24"/>
+        </w:rPr>
+        <w:t>The control flow is drawn from one operation to another. This flow can be sequential, branched, or concurrent. Activity diagrams deal with all type of flow control by using different elements such as fork, join, etc</w:t>
+      </w:r>
+      <w:r>
+        <w:rPr>
+          <w:rFonts w:ascii="Arial" w:eastAsia="Times New Roman" w:hAnsi="Arial" w:cs="Arial"/>
+          <w:color w:val="000000"/>
+          <w:sz w:val="24"/>
+          <w:szCs w:val="24"/>
+        </w:rPr>
+        <w:t>.</w:t>
+      </w:r>
+    </w:p>
+    <w:p>
+      <w:pPr>
+        <w:spacing w:before="48" w:after="48" w:line="360" w:lineRule="atLeast"/>
+        <w:ind w:right="48"/>
+        <w:outlineLvl w:val="1"/>
+        <w:rPr>
+          <w:rFonts w:ascii="Arial" w:eastAsia="Times New Roman" w:hAnsi="Arial" w:cs="Arial"/>
+          <w:color w:val="121214"/>
+          <w:spacing w:val="-15"/>
+          <w:sz w:val="41"/>
+          <w:szCs w:val="41"/>
+        </w:rPr>
+      </w:pPr>
+      <w:r>
+        <w:rPr>
+          <w:rFonts w:ascii="Arial" w:eastAsia="Times New Roman" w:hAnsi="Arial" w:cs="Arial"/>
+          <w:color w:val="121214"/>
+          <w:spacing w:val="-15"/>
+          <w:sz w:val="41"/>
+          <w:szCs w:val="41"/>
+        </w:rPr>
+        <w:t>Purpose of Activity Diagrams</w:t>
+      </w:r>
+    </w:p>
+    <w:p>
+      <w:pPr>
+        <w:spacing w:after="144" w:line="360" w:lineRule="atLeast"/>
+        <w:ind w:left="48" w:right="48"/>
+        <w:jc w:val="both"/>
+        <w:rPr>
+          <w:rFonts w:ascii="Arial" w:eastAsia="Times New Roman" w:hAnsi="Arial" w:cs="Arial"/>
+          <w:color w:val="000000"/>
+          <w:sz w:val="24"/>
+          <w:szCs w:val="24"/>
+        </w:rPr>
+      </w:pPr>
+      <w:r>
+        <w:rPr>
+          <w:rFonts w:ascii="Arial" w:eastAsia="Times New Roman" w:hAnsi="Arial" w:cs="Arial"/>
+          <w:color w:val="000000"/>
+          <w:sz w:val="24"/>
+          <w:szCs w:val="24"/>
+        </w:rPr>
+        <w:t>The basic purposes of activity diagrams is similar to other four diagrams. It captures the dynamic behavior of the system. Other four diagrams are used to show the message flow from one object to another but activity diagram is used to show message flow from one activity to another.</w:t>
+      </w:r>
+    </w:p>
+    <w:p>
+      <w:pPr>
+        <w:spacing w:after="144" w:line="360" w:lineRule="atLeast"/>
+        <w:ind w:left="48" w:right="48"/>
+        <w:jc w:val="both"/>
+        <w:rPr>
+          <w:rFonts w:ascii="Arial" w:eastAsia="Times New Roman" w:hAnsi="Arial" w:cs="Arial"/>
+          <w:color w:val="000000"/>
+          <w:sz w:val="24"/>
+          <w:szCs w:val="24"/>
+        </w:rPr>
+      </w:pPr>
+      <w:r>
+        <w:rPr>
+          <w:rFonts w:ascii="Arial" w:eastAsia="Times New Roman" w:hAnsi="Arial" w:cs="Arial"/>
+          <w:color w:val="000000"/>
+          <w:sz w:val="24"/>
+          <w:szCs w:val="24"/>
+        </w:rPr>
+        <w:t>Activity is a particular operation of the system. Activity diagrams are not only used for visualizing the dynamic nature of a system, but they are also used to construct the executable system by using forward and reverse engineering techniques. The only missing thing in the activity diagram is the message part.</w:t>
+      </w:r>
+    </w:p>
+    <w:p>
+      <w:pPr>
+        <w:spacing w:after="144" w:line="360" w:lineRule="atLeast"/>
+        <w:ind w:left="48" w:right="48"/>
+        <w:jc w:val="both"/>
+        <w:rPr>
+          <w:rFonts w:ascii="Arial" w:eastAsia="Times New Roman" w:hAnsi="Arial" w:cs="Arial"/>
+          <w:color w:val="000000"/>
+          <w:sz w:val="24"/>
+          <w:szCs w:val="24"/>
+        </w:rPr>
+      </w:pPr>
+      <w:r>
+        <w:rPr>
+          <w:rFonts w:ascii="Arial" w:eastAsia="Times New Roman" w:hAnsi="Arial" w:cs="Arial"/>
+          <w:color w:val="000000"/>
+          <w:sz w:val="24"/>
+          <w:szCs w:val="24"/>
+        </w:rPr>
+        <w:t>It does not show any message flow from one activity to another. Activity diagram is sometimes considered as the flowchart. Although the diagrams look like a flowchart, they are not. It shows different flows such as parallel, branched, concurrent, and single.</w:t>
+      </w:r>
+    </w:p>
+    <w:p>
+      <w:pPr>
+        <w:rPr>
+          <w:rFonts w:ascii="Arial" w:hAnsi="Arial" w:cs="Arial"/>
+          <w:sz w:val="24"/>
+        </w:rPr>
+      </w:pPr>
+    </w:p>
+    <w:p>
+      <w:pPr>
+        <w:rPr>
+          <w:rFonts w:ascii="Arial" w:hAnsi="Arial" w:cs="Arial"/>
+          <w:sz w:val="24"/>
+        </w:rPr>
+      </w:pPr>
+      <w:r>
+        <w:rPr>
+          <w:noProof/>
+        </w:rPr>
+        <w:lastRenderedPageBreak/>
+        <w:drawing>
+          <wp:inline distT="0" distB="0" distL="0" distR="0" wp14:anchorId="30787696" wp14:editId="09A29D87">
+            <wp:extent cx="5943600" cy="4625975"/>
+            <wp:effectExtent l="0" t="0" r="0" b="3175"/>
+            <wp:docPr id="3" name="Picture 3"/>
+            <wp:cNvGraphicFramePr>
+              <a:graphicFrameLocks xmlns:a="http://schemas.openxmlformats.org/drawingml/2006/main" noChangeAspect="1"/>
+            </wp:cNvGraphicFramePr>
+            <a:graphic xmlns:a="http://schemas.openxmlformats.org/drawingml/2006/main">
+              <a:graphicData uri="http://schemas.openxmlformats.org/drawingml/2006/picture">
+                <pic:pic xmlns:pic="http://schemas.openxmlformats.org/drawingml/2006/picture">
+                  <pic:nvPicPr>
+                    <pic:cNvPr id="1" name=""/>
+                    <pic:cNvPicPr/>
+                  </pic:nvPicPr>
+                  <pic:blipFill>
+                    <a:blip r:embed="rId18"/>
+                    <a:stretch>
+                      <a:fillRect/>
+                    </a:stretch>
+                  </pic:blipFill>
+                  <pic:spPr>
+                    <a:xfrm>
+                      <a:off x="0" y="0"/>
+                      <a:ext cx="5943600" cy="4625975"/>
+                    </a:xfrm>
+                    <a:prstGeom prst="rect">
+                      <a:avLst/>
+                    </a:prstGeom>
+                  </pic:spPr>
+                </pic:pic>
+              </a:graphicData>
+            </a:graphic>
+          </wp:inline>
+        </w:drawing>
+      </w:r>
+    </w:p>
+    <w:p>
+      <w:pPr>
+        <w:rPr>
+          <w:rFonts w:ascii="Arial" w:hAnsi="Arial" w:cs="Arial"/>
+          <w:sz w:val="24"/>
+        </w:rPr>
+      </w:pPr>
+    </w:p>
+    <w:p>
+      <w:pPr>
+        <w:rPr>
+          <w:rFonts w:ascii="Arial" w:hAnsi="Arial" w:cs="Arial"/>
+          <w:sz w:val="24"/>
+        </w:rPr>
+      </w:pPr>
+    </w:p>
+    <w:p>
+      <w:pPr>
+        <w:rPr>
+          <w:rFonts w:ascii="Arial" w:hAnsi="Arial" w:cs="Arial"/>
+          <w:sz w:val="24"/>
+        </w:rPr>
+      </w:pPr>
+    </w:p>
+    <w:p>
+      <w:pPr>
+        <w:rPr>
+          <w:rFonts w:ascii="Arial" w:hAnsi="Arial" w:cs="Arial"/>
+          <w:sz w:val="24"/>
+        </w:rPr>
+      </w:pPr>
+    </w:p>
+    <w:p>
+      <w:pPr>
+        <w:rPr>
+          <w:rFonts w:ascii="Arial" w:hAnsi="Arial" w:cs="Arial"/>
+          <w:sz w:val="24"/>
+        </w:rPr>
+      </w:pPr>
+    </w:p>
+    <w:p>
+      <w:pPr>
+        <w:rPr>
+          <w:rFonts w:ascii="Arial" w:hAnsi="Arial" w:cs="Arial"/>
+          <w:sz w:val="24"/>
+        </w:rPr>
+      </w:pPr>
+    </w:p>
+    <w:p>
+      <w:pPr>
+        <w:rPr>
+          <w:rFonts w:ascii="Arial" w:hAnsi="Arial" w:cs="Arial"/>
+          <w:sz w:val="24"/>
+        </w:rPr>
+      </w:pPr>
+    </w:p>
+    <w:p>
+      <w:pPr>
+        <w:rPr>
+          <w:rFonts w:ascii="Arial" w:hAnsi="Arial" w:cs="Arial"/>
+          <w:sz w:val="24"/>
+        </w:rPr>
+      </w:pPr>
+    </w:p>
+    <w:p>
+      <w:pPr>
+        <w:rPr>
+          <w:rFonts w:ascii="Arial" w:hAnsi="Arial" w:cs="Arial"/>
+          <w:sz w:val="24"/>
+        </w:rPr>
+      </w:pPr>
+    </w:p>
+    <w:p>
+      <w:pPr>
+        <w:rPr>
+          <w:rFonts w:ascii="Arial" w:hAnsi="Arial" w:cs="Arial"/>
+          <w:sz w:val="24"/>
+        </w:rPr>
+      </w:pPr>
+    </w:p>
+    <w:p>
+      <w:pPr>
+        <w:rPr>
+          <w:rFonts w:ascii="Arial" w:hAnsi="Arial" w:cs="Arial"/>
+          <w:sz w:val="24"/>
+        </w:rPr>
+      </w:pPr>
+    </w:p>
+    <w:p>
+      <w:pPr>
+        <w:rPr>
+          <w:rFonts w:ascii="Arial" w:hAnsi="Arial" w:cs="Arial"/>
+          <w:sz w:val="24"/>
+        </w:rPr>
+      </w:pPr>
+    </w:p>
+    <w:p>
+      <w:pPr>
+        <w:rPr>
+          <w:rFonts w:ascii="Arial" w:hAnsi="Arial" w:cs="Arial"/>
+          <w:sz w:val="24"/>
+        </w:rPr>
+      </w:pPr>
+      <w:r>
+        <w:rPr>
+          <w:rFonts w:ascii="Arial" w:hAnsi="Arial" w:cs="Arial"/>
+          <w:sz w:val="24"/>
+        </w:rPr>
+        <w:lastRenderedPageBreak/>
+        <w:t>Class Diagram:</w:t>
+      </w:r>
+    </w:p>
+    <w:p>
+      <w:pPr>
+        <w:pStyle w:val="NormalWeb"/>
+        <w:spacing w:before="0" w:beforeAutospacing="0" w:after="144" w:afterAutospacing="0" w:line="360" w:lineRule="atLeast"/>
+        <w:ind w:left="48" w:right="48"/>
+        <w:jc w:val="both"/>
+        <w:rPr>
+          <w:rFonts w:ascii="Arial" w:hAnsi="Arial" w:cs="Arial"/>
+          <w:color w:val="000000"/>
+        </w:rPr>
+      </w:pPr>
+      <w:r>
+        <w:rPr>
+          <w:rFonts w:ascii="Arial" w:hAnsi="Arial" w:cs="Arial"/>
+          <w:color w:val="000000"/>
+        </w:rPr>
+        <w:t>Class diagram is a static diagram. It represents the static view of an application. Class diagram is not only used for visualizing, describing, and documenting different aspects of a system but also for constructing executable code of the software application.</w:t>
+      </w:r>
+    </w:p>
+    <w:p>
+      <w:pPr>
+        <w:pStyle w:val="NormalWeb"/>
+        <w:spacing w:before="0" w:beforeAutospacing="0" w:after="144" w:afterAutospacing="0" w:line="360" w:lineRule="atLeast"/>
+        <w:ind w:left="48" w:right="48"/>
+        <w:jc w:val="both"/>
+        <w:rPr>
+          <w:rFonts w:ascii="Arial" w:hAnsi="Arial" w:cs="Arial"/>
+          <w:color w:val="000000"/>
+        </w:rPr>
+      </w:pPr>
+      <w:r>
+        <w:rPr>
+          <w:rFonts w:ascii="Arial" w:hAnsi="Arial" w:cs="Arial"/>
+          <w:color w:val="000000"/>
+        </w:rPr>
+        <w:t>Class diagram describes the attributes and operations of a class and also the constraints imposed on the system. The class diagrams are widely used in the modeling of object</w:t>
+      </w:r>
+      <w:r>
+        <w:rPr>
+          <w:rFonts w:ascii="Arial" w:hAnsi="Arial" w:cs="Arial"/>
+          <w:color w:val="000000"/>
+        </w:rPr>
+        <w:t xml:space="preserve"> </w:t>
+      </w:r>
+      <w:bookmarkStart w:id="0" w:name="_GoBack"/>
+      <w:bookmarkEnd w:id="0"/>
+      <w:r>
+        <w:rPr>
+          <w:rFonts w:ascii="Arial" w:hAnsi="Arial" w:cs="Arial"/>
+          <w:color w:val="000000"/>
+        </w:rPr>
+        <w:t>oriented systems because they are the only UML diagrams, which can be mapped directly with object-oriented languages.</w:t>
+      </w:r>
+    </w:p>
+    <w:p>
+      <w:pPr>
+        <w:pStyle w:val="NormalWeb"/>
+        <w:spacing w:before="0" w:beforeAutospacing="0" w:after="144" w:afterAutospacing="0" w:line="360" w:lineRule="atLeast"/>
+        <w:ind w:left="48" w:right="48"/>
+        <w:jc w:val="both"/>
+        <w:rPr>
+          <w:rFonts w:ascii="Arial" w:hAnsi="Arial" w:cs="Arial"/>
+          <w:color w:val="000000"/>
+        </w:rPr>
+      </w:pPr>
+      <w:r>
+        <w:rPr>
+          <w:rFonts w:ascii="Arial" w:hAnsi="Arial" w:cs="Arial"/>
+          <w:color w:val="000000"/>
+        </w:rPr>
+        <w:t>Class diagram shows a collection of classes, interfaces, associations, collaborations, and constraints. It is also known as a structural diagram.</w:t>
+      </w:r>
+    </w:p>
+    <w:p>
+      <w:pPr>
+        <w:pStyle w:val="Heading2"/>
+        <w:spacing w:before="48" w:beforeAutospacing="0" w:after="48" w:afterAutospacing="0" w:line="360" w:lineRule="atLeast"/>
+        <w:ind w:right="48"/>
+        <w:rPr>
+          <w:rFonts w:ascii="Arial" w:hAnsi="Arial" w:cs="Arial"/>
+          <w:b w:val="0"/>
+          <w:bCs w:val="0"/>
+          <w:color w:val="121214"/>
+          <w:spacing w:val="-15"/>
+          <w:sz w:val="41"/>
+          <w:szCs w:val="41"/>
+        </w:rPr>
+      </w:pPr>
+      <w:r>
+        <w:rPr>
+          <w:rFonts w:ascii="Arial" w:hAnsi="Arial" w:cs="Arial"/>
+          <w:b w:val="0"/>
+          <w:bCs w:val="0"/>
+          <w:color w:val="121214"/>
+          <w:spacing w:val="-15"/>
+          <w:sz w:val="41"/>
+          <w:szCs w:val="41"/>
+        </w:rPr>
+        <w:t>Purpose of Class Diagrams</w:t>
+      </w:r>
+    </w:p>
+    <w:p>
+      <w:pPr>
+        <w:pStyle w:val="NormalWeb"/>
+        <w:spacing w:before="0" w:beforeAutospacing="0" w:after="144" w:afterAutospacing="0" w:line="360" w:lineRule="atLeast"/>
+        <w:ind w:left="48" w:right="48"/>
+        <w:jc w:val="both"/>
+        <w:rPr>
+          <w:rFonts w:ascii="Arial" w:hAnsi="Arial" w:cs="Arial"/>
+          <w:color w:val="000000"/>
+        </w:rPr>
+      </w:pPr>
+      <w:r>
+        <w:rPr>
+          <w:rFonts w:ascii="Arial" w:hAnsi="Arial" w:cs="Arial"/>
+          <w:color w:val="000000"/>
+        </w:rPr>
+        <w:t>The purpose of class diagram is to model the static view of an application. Class diagrams are the only diagrams which can be directly mapped with object-oriented languages and thus widely used at the time of construction.</w:t>
+      </w:r>
+    </w:p>
+    <w:p>
+      <w:pPr>
+        <w:pStyle w:val="NormalWeb"/>
+        <w:spacing w:before="0" w:beforeAutospacing="0" w:after="144" w:afterAutospacing="0" w:line="360" w:lineRule="atLeast"/>
+        <w:ind w:left="48" w:right="48"/>
+        <w:jc w:val="both"/>
+        <w:rPr>
+          <w:rFonts w:ascii="Arial" w:hAnsi="Arial" w:cs="Arial"/>
+          <w:color w:val="000000"/>
+        </w:rPr>
+      </w:pPr>
+      <w:r>
+        <w:rPr>
+          <w:rFonts w:ascii="Arial" w:hAnsi="Arial" w:cs="Arial"/>
+          <w:color w:val="000000"/>
+        </w:rPr>
+        <w:t>UML diagrams like activity diagram, sequence diagram can only give the sequence flow of the application, however class diagram is a bit different. It is the most popular UML diagram in the coder community.</w:t>
+      </w:r>
+    </w:p>
+    <w:p>
+      <w:pPr>
+        <w:pStyle w:val="NormalWeb"/>
+        <w:spacing w:before="0" w:beforeAutospacing="0" w:after="144" w:afterAutospacing="0" w:line="360" w:lineRule="atLeast"/>
+        <w:ind w:left="48" w:right="48"/>
+        <w:jc w:val="both"/>
+        <w:rPr>
+          <w:rFonts w:ascii="Arial" w:hAnsi="Arial" w:cs="Arial"/>
+          <w:color w:val="000000"/>
+        </w:rPr>
+      </w:pPr>
+      <w:r>
+        <w:rPr>
+          <w:rFonts w:ascii="Arial" w:hAnsi="Arial" w:cs="Arial"/>
+          <w:color w:val="000000"/>
+        </w:rPr>
+        <w:t>The purpose of the class diagram can be summarized as −</w:t>
+      </w:r>
+    </w:p>
+    <w:p>
+      <w:pPr>
+        <w:pStyle w:val="NormalWeb"/>
+        <w:numPr>
+          <w:ilvl w:val="0"/>
+          <w:numId w:val="1"/>
+        </w:numPr>
+        <w:spacing w:before="0" w:beforeAutospacing="0" w:after="144" w:afterAutospacing="0" w:line="360" w:lineRule="atLeast"/>
+        <w:ind w:left="768" w:right="48"/>
+        <w:jc w:val="both"/>
+        <w:rPr>
+          <w:rFonts w:ascii="Arial" w:hAnsi="Arial" w:cs="Arial"/>
+          <w:color w:val="000000"/>
+          <w:sz w:val="21"/>
+          <w:szCs w:val="21"/>
+        </w:rPr>
+      </w:pPr>
+      <w:r>
+        <w:rPr>
+          <w:rFonts w:ascii="Arial" w:hAnsi="Arial" w:cs="Arial"/>
+          <w:color w:val="000000"/>
+          <w:sz w:val="21"/>
+          <w:szCs w:val="21"/>
+        </w:rPr>
+        <w:t>Analysis and design of the static view of an application.</w:t>
+      </w:r>
+    </w:p>
+    <w:p>
+      <w:pPr>
+        <w:pStyle w:val="NormalWeb"/>
+        <w:numPr>
+          <w:ilvl w:val="0"/>
+          <w:numId w:val="1"/>
+        </w:numPr>
+        <w:spacing w:before="0" w:beforeAutospacing="0" w:after="144" w:afterAutospacing="0" w:line="360" w:lineRule="atLeast"/>
+        <w:ind w:left="768" w:right="48"/>
+        <w:jc w:val="both"/>
+        <w:rPr>
+          <w:rFonts w:ascii="Arial" w:hAnsi="Arial" w:cs="Arial"/>
+          <w:color w:val="000000"/>
+          <w:sz w:val="21"/>
+          <w:szCs w:val="21"/>
+        </w:rPr>
+      </w:pPr>
+      <w:r>
+        <w:rPr>
+          <w:rFonts w:ascii="Arial" w:hAnsi="Arial" w:cs="Arial"/>
+          <w:color w:val="000000"/>
+          <w:sz w:val="21"/>
+          <w:szCs w:val="21"/>
+        </w:rPr>
+        <w:t>Describe responsibilities of a system.</w:t>
+      </w:r>
+    </w:p>
+    <w:p>
+      <w:pPr>
+        <w:pStyle w:val="NormalWeb"/>
+        <w:numPr>
+          <w:ilvl w:val="0"/>
+          <w:numId w:val="1"/>
+        </w:numPr>
+        <w:spacing w:before="0" w:beforeAutospacing="0" w:after="144" w:afterAutospacing="0" w:line="360" w:lineRule="atLeast"/>
+        <w:ind w:left="768" w:right="48"/>
+        <w:jc w:val="both"/>
+        <w:rPr>
+          <w:rFonts w:ascii="Arial" w:hAnsi="Arial" w:cs="Arial"/>
+          <w:color w:val="000000"/>
+          <w:sz w:val="21"/>
+          <w:szCs w:val="21"/>
+        </w:rPr>
+      </w:pPr>
+      <w:r>
+        <w:rPr>
+          <w:rFonts w:ascii="Arial" w:hAnsi="Arial" w:cs="Arial"/>
+          <w:color w:val="000000"/>
+          <w:sz w:val="21"/>
+          <w:szCs w:val="21"/>
+        </w:rPr>
+        <w:t>Base for component and deployment diagrams.</w:t>
+      </w:r>
+    </w:p>
+    <w:p>
+      <w:pPr>
+        <w:pStyle w:val="NormalWeb"/>
+        <w:numPr>
+          <w:ilvl w:val="0"/>
+          <w:numId w:val="1"/>
+        </w:numPr>
+        <w:spacing w:before="0" w:beforeAutospacing="0" w:after="144" w:afterAutospacing="0" w:line="360" w:lineRule="atLeast"/>
+        <w:ind w:left="768" w:right="48"/>
+        <w:jc w:val="both"/>
+        <w:rPr>
+          <w:rFonts w:ascii="Arial" w:hAnsi="Arial" w:cs="Arial"/>
+          <w:color w:val="000000"/>
+          <w:sz w:val="21"/>
+          <w:szCs w:val="21"/>
+        </w:rPr>
+      </w:pPr>
+      <w:r>
+        <w:rPr>
+          <w:rFonts w:ascii="Arial" w:hAnsi="Arial" w:cs="Arial"/>
+          <w:color w:val="000000"/>
+          <w:sz w:val="21"/>
+          <w:szCs w:val="21"/>
+        </w:rPr>
+        <w:t>Forward and reverse engineering.</w:t>
+      </w:r>
     </w:p>
     <w:p>
       <w:pPr>
@@ -3569,6 +4050,163 @@
     </w:p>
   </w:footnote>
 </w:footnotes>
+</file>
+
+<file path=word/numbering.xml><?xml version="1.0" encoding="utf-8"?>
+<w:numbering xmlns:wpc="http://schemas.microsoft.com/office/word/2010/wordprocessingCanvas" xmlns:cx="http://schemas.microsoft.com/office/drawing/2014/chartex" xmlns:cx1="http://schemas.microsoft.com/office/drawing/2015/9/8/chartex" xmlns:cx2="http://schemas.microsoft.com/office/drawing/2015/10/21/chartex" xmlns:cx3="http://schemas.microsoft.com/office/drawing/2016/5/9/chartex" xmlns:cx4="http://schemas.microsoft.com/office/drawing/2016/5/10/chartex" xmlns:cx5="http://schemas.microsoft.com/office/drawing/2016/5/11/chartex" xmlns:cx6="http://schemas.microsoft.com/office/drawing/2016/5/12/chartex" xmlns:cx7="http://schemas.microsoft.com/office/drawing/2016/5/13/chartex" xmlns:cx8="http://schemas.microsoft.com/office/drawing/2016/5/14/chartex" xmlns:mc="http://schemas.openxmlformats.org/markup-compatibility/2006" xmlns:aink="http://schemas.microsoft.com/office/drawing/2016/ink" xmlns:am3d="http://schemas.microsoft.com/office/drawing/2017/model3d" xmlns:o="urn:schemas-microsoft-com:office:office" xmlns:r="http://schemas.openxmlformats.org/officeDocument/2006/relationships" xmlns:m="http://schemas.openxmlformats.org/officeDocument/2006/math" xmlns:v="urn:schemas-microsoft-com:vml" xmlns:wp14="http://schemas.microsoft.com/office/word/2010/wordprocessingDrawing" xmlns:wp="http://schemas.openxmlformats.org/drawingml/2006/wordprocessingDrawing" xmlns:w10="urn:schemas-microsoft-com:office:word" xmlns:w="http://schemas.openxmlformats.org/wordprocessingml/2006/main" xmlns:w14="http://schemas.microsoft.com/office/word/2010/wordml" xmlns:w15="http://schemas.microsoft.com/office/word/2012/wordml" xmlns:w16cid="http://schemas.microsoft.com/office/word/2016/wordml/cid" xmlns:w16se="http://schemas.microsoft.com/office/word/2015/wordml/symex" xmlns:wpg="http://schemas.microsoft.com/office/word/2010/wordprocessingGroup" xmlns:wpi="http://schemas.microsoft.com/office/word/2010/wordprocessingInk" xmlns:wne="http://schemas.microsoft.com/office/word/2006/wordml" xmlns:wps="http://schemas.microsoft.com/office/word/2010/wordprocessingShape" mc:Ignorable="w14 w15 w16se w16cid wp14">
+  <w:abstractNum w:abstractNumId="0" w15:restartNumberingAfterBreak="0">
+    <w:nsid w:val="061A4022"/>
+    <w:multiLevelType w:val="multilevel"/>
+    <w:tmpl w:val="4A261754"/>
+    <w:lvl w:ilvl="0">
+      <w:start w:val="1"/>
+      <w:numFmt w:val="bullet"/>
+      <w:lvlText w:val=""/>
+      <w:lvlJc w:val="left"/>
+      <w:pPr>
+        <w:tabs>
+          <w:tab w:val="num" w:pos="720"/>
+        </w:tabs>
+        <w:ind w:left="720" w:hanging="360"/>
+      </w:pPr>
+      <w:rPr>
+        <w:rFonts w:ascii="Symbol" w:hAnsi="Symbol" w:hint="default"/>
+        <w:sz w:val="20"/>
+      </w:rPr>
+    </w:lvl>
+    <w:lvl w:ilvl="1" w:tentative="1">
+      <w:start w:val="1"/>
+      <w:numFmt w:val="bullet"/>
+      <w:lvlText w:val="o"/>
+      <w:lvlJc w:val="left"/>
+      <w:pPr>
+        <w:tabs>
+          <w:tab w:val="num" w:pos="1440"/>
+        </w:tabs>
+        <w:ind w:left="1440" w:hanging="360"/>
+      </w:pPr>
+      <w:rPr>
+        <w:rFonts w:ascii="Courier New" w:hAnsi="Courier New" w:hint="default"/>
+        <w:sz w:val="20"/>
+      </w:rPr>
+    </w:lvl>
+    <w:lvl w:ilvl="2" w:tentative="1">
+      <w:start w:val="1"/>
+      <w:numFmt w:val="bullet"/>
+      <w:lvlText w:val=""/>
+      <w:lvlJc w:val="left"/>
+      <w:pPr>
+        <w:tabs>
+          <w:tab w:val="num" w:pos="2160"/>
+        </w:tabs>
+        <w:ind w:left="2160" w:hanging="360"/>
+      </w:pPr>
+      <w:rPr>
+        <w:rFonts w:ascii="Wingdings" w:hAnsi="Wingdings" w:hint="default"/>
+        <w:sz w:val="20"/>
+      </w:rPr>
+    </w:lvl>
+    <w:lvl w:ilvl="3" w:tentative="1">
+      <w:start w:val="1"/>
+      <w:numFmt w:val="bullet"/>
+      <w:lvlText w:val=""/>
+      <w:lvlJc w:val="left"/>
+      <w:pPr>
+        <w:tabs>
+          <w:tab w:val="num" w:pos="2880"/>
+        </w:tabs>
+        <w:ind w:left="2880" w:hanging="360"/>
+      </w:pPr>
+      <w:rPr>
+        <w:rFonts w:ascii="Wingdings" w:hAnsi="Wingdings" w:hint="default"/>
+        <w:sz w:val="20"/>
+      </w:rPr>
+    </w:lvl>
+    <w:lvl w:ilvl="4" w:tentative="1">
+      <w:start w:val="1"/>
+      <w:numFmt w:val="bullet"/>
+      <w:lvlText w:val=""/>
+      <w:lvlJc w:val="left"/>
+      <w:pPr>
+        <w:tabs>
+          <w:tab w:val="num" w:pos="3600"/>
+        </w:tabs>
+        <w:ind w:left="3600" w:hanging="360"/>
+      </w:pPr>
+      <w:rPr>
+        <w:rFonts w:ascii="Wingdings" w:hAnsi="Wingdings" w:hint="default"/>
+        <w:sz w:val="20"/>
+      </w:rPr>
+    </w:lvl>
+    <w:lvl w:ilvl="5" w:tentative="1">
+      <w:start w:val="1"/>
+      <w:numFmt w:val="bullet"/>
+      <w:lvlText w:val=""/>
+      <w:lvlJc w:val="left"/>
+      <w:pPr>
+        <w:tabs>
+          <w:tab w:val="num" w:pos="4320"/>
+        </w:tabs>
+        <w:ind w:left="4320" w:hanging="360"/>
+      </w:pPr>
+      <w:rPr>
+        <w:rFonts w:ascii="Wingdings" w:hAnsi="Wingdings" w:hint="default"/>
+        <w:sz w:val="20"/>
+      </w:rPr>
+    </w:lvl>
+    <w:lvl w:ilvl="6" w:tentative="1">
+      <w:start w:val="1"/>
+      <w:numFmt w:val="bullet"/>
+      <w:lvlText w:val=""/>
+      <w:lvlJc w:val="left"/>
+      <w:pPr>
+        <w:tabs>
+          <w:tab w:val="num" w:pos="5040"/>
+        </w:tabs>
+        <w:ind w:left="5040" w:hanging="360"/>
+      </w:pPr>
+      <w:rPr>
+        <w:rFonts w:ascii="Wingdings" w:hAnsi="Wingdings" w:hint="default"/>
+        <w:sz w:val="20"/>
+      </w:rPr>
+    </w:lvl>
+    <w:lvl w:ilvl="7" w:tentative="1">
+      <w:start w:val="1"/>
+      <w:numFmt w:val="bullet"/>
+      <w:lvlText w:val=""/>
+      <w:lvlJc w:val="left"/>
+      <w:pPr>
+        <w:tabs>
+          <w:tab w:val="num" w:pos="5760"/>
+        </w:tabs>
+        <w:ind w:left="5760" w:hanging="360"/>
+      </w:pPr>
+      <w:rPr>
+        <w:rFonts w:ascii="Wingdings" w:hAnsi="Wingdings" w:hint="default"/>
+        <w:sz w:val="20"/>
+      </w:rPr>
+    </w:lvl>
+    <w:lvl w:ilvl="8" w:tentative="1">
+      <w:start w:val="1"/>
+      <w:numFmt w:val="bullet"/>
+      <w:lvlText w:val=""/>
+      <w:lvlJc w:val="left"/>
+      <w:pPr>
+        <w:tabs>
+          <w:tab w:val="num" w:pos="6480"/>
+        </w:tabs>
+        <w:ind w:left="6480" w:hanging="360"/>
+      </w:pPr>
+      <w:rPr>
+        <w:rFonts w:ascii="Wingdings" w:hAnsi="Wingdings" w:hint="default"/>
+        <w:sz w:val="20"/>
+      </w:rPr>
+    </w:lvl>
+  </w:abstractNum>
+  <w:num w:numId="1">
+    <w:abstractNumId w:val="0"/>
+  </w:num>
+</w:numbering>
 </file>
 
 <file path=word/styles.xml><?xml version="1.0" encoding="utf-8"?>
@@ -3969,6 +4607,25 @@
     <w:name w:val="Normal"/>
     <w:qFormat/>
   </w:style>
+  <w:style w:type="paragraph" w:styleId="Heading2">
+    <w:name w:val="heading 2"/>
+    <w:basedOn w:val="Normal"/>
+    <w:link w:val="Heading2Char"/>
+    <w:uiPriority w:val="9"/>
+    <w:qFormat/>
+    <w:rsid w:val="00D64C14"/>
+    <w:pPr>
+      <w:spacing w:before="100" w:beforeAutospacing="1" w:after="100" w:afterAutospacing="1" w:line="240" w:lineRule="auto"/>
+      <w:outlineLvl w:val="1"/>
+    </w:pPr>
+    <w:rPr>
+      <w:rFonts w:ascii="Times New Roman" w:eastAsia="Times New Roman" w:hAnsi="Times New Roman" w:cs="Times New Roman"/>
+      <w:b/>
+      <w:bCs/>
+      <w:sz w:val="36"/>
+      <w:szCs w:val="36"/>
+    </w:rPr>
+  </w:style>
   <w:style w:type="character" w:default="1" w:styleId="DefaultParagraphFont">
     <w:name w:val="Default Paragraph Font"/>
     <w:uiPriority w:val="1"/>
@@ -4058,6 +4715,36 @@
     <w:link w:val="Footer"/>
     <w:uiPriority w:val="99"/>
     <w:rsid w:val="00A007C8"/>
+  </w:style>
+  <w:style w:type="character" w:customStyle="1" w:styleId="Heading2Char">
+    <w:name w:val="Heading 2 Char"/>
+    <w:basedOn w:val="DefaultParagraphFont"/>
+    <w:link w:val="Heading2"/>
+    <w:uiPriority w:val="9"/>
+    <w:rsid w:val="00D64C14"/>
+    <w:rPr>
+      <w:rFonts w:ascii="Times New Roman" w:eastAsia="Times New Roman" w:hAnsi="Times New Roman" w:cs="Times New Roman"/>
+      <w:b/>
+      <w:bCs/>
+      <w:sz w:val="36"/>
+      <w:szCs w:val="36"/>
+    </w:rPr>
+  </w:style>
+  <w:style w:type="paragraph" w:styleId="NormalWeb">
+    <w:name w:val="Normal (Web)"/>
+    <w:basedOn w:val="Normal"/>
+    <w:uiPriority w:val="99"/>
+    <w:semiHidden/>
+    <w:unhideWhenUsed/>
+    <w:rsid w:val="00D64C14"/>
+    <w:pPr>
+      <w:spacing w:before="100" w:beforeAutospacing="1" w:after="100" w:afterAutospacing="1" w:line="240" w:lineRule="auto"/>
+    </w:pPr>
+    <w:rPr>
+      <w:rFonts w:ascii="Times New Roman" w:eastAsia="Times New Roman" w:hAnsi="Times New Roman" w:cs="Times New Roman"/>
+      <w:sz w:val="24"/>
+      <w:szCs w:val="24"/>
+    </w:rPr>
   </w:style>
 </w:styles>
 </file>

--- a/Analysis/Analysis.docx
+++ b/Analysis/Analysis.docx
@@ -35,7 +35,23 @@
           <w:rFonts w:ascii="Arial" w:hAnsi="Arial" w:cs="Arial"/>
           <w:sz w:val="24"/>
         </w:rPr>
-        <w:t xml:space="preserve">In this task we are going to list out the all the requirements and categorize them using MoSCoW prioritization. We also categorize them based on the functional and non-functional requirements. Using all the requirements Use Case diagram is also drawn and ER diagram has been also drawn. The initial class diagram for the project has been also made. The required UI design for the project has been made. </w:t>
+        <w:t xml:space="preserve">In this task we are going to list out the all the requirements and categorize them using </w:t>
+      </w:r>
+      <w:proofErr w:type="spellStart"/>
+      <w:r>
+        <w:rPr>
+          <w:rFonts w:ascii="Arial" w:hAnsi="Arial" w:cs="Arial"/>
+          <w:sz w:val="24"/>
+        </w:rPr>
+        <w:t>MoSCoW</w:t>
+      </w:r>
+      <w:proofErr w:type="spellEnd"/>
+      <w:r>
+        <w:rPr>
+          <w:rFonts w:ascii="Arial" w:hAnsi="Arial" w:cs="Arial"/>
+          <w:sz w:val="24"/>
+        </w:rPr>
+        <w:t xml:space="preserve"> prioritization. We also categorize them based on the functional and non-functional requirements. Using all the requirements Use Case diagram is also drawn and ER diagram has been also drawn. The initial class diagram for the project has been also made. The required UI design for the project has been made. </w:t>
       </w:r>
     </w:p>
     <w:p>
@@ -407,6 +423,7 @@
                 <w:sz w:val="24"/>
               </w:rPr>
             </w:pPr>
+            <w:proofErr w:type="spellStart"/>
             <w:r>
               <w:rPr>
                 <w:rFonts w:ascii="Arial" w:hAnsi="Arial" w:cs="Arial"/>
@@ -435,6 +452,7 @@
               </w:rPr>
               <w:t>W</w:t>
             </w:r>
+            <w:proofErr w:type="spellEnd"/>
           </w:p>
         </w:tc>
       </w:tr>
@@ -1866,6 +1884,26 @@
         </w:rPr>
         <w:t>Use Case Diagram:</w:t>
       </w:r>
+      <w:bookmarkStart w:id="0" w:name="_GoBack"/>
+      <w:bookmarkEnd w:id="0"/>
+    </w:p>
+    <w:p>
+      <w:pPr>
+        <w:rPr>
+          <w:rFonts w:ascii="Arial" w:hAnsi="Arial" w:cs="Arial"/>
+          <w:sz w:val="24"/>
+        </w:rPr>
+      </w:pPr>
+      <w:r>
+        <w:rPr>
+          <w:rFonts w:ascii="Arial" w:hAnsi="Arial" w:cs="Arial"/>
+          <w:color w:val="6C6C6C"/>
+          <w:sz w:val="27"/>
+          <w:szCs w:val="27"/>
+          <w:shd w:val="clear" w:color="auto" w:fill="FFFFFF"/>
+        </w:rPr>
+        <w:t>A use case is a methodology used in system analysis to identify, clarify, and organize system requirements. The use case is made up of a set of possible sequences of interactions between systems and users in a particular environment and related to a particular goal. It consists of a group of elements (for example, classes and interfaces) that can be used together in a way that will have an effect larger than the sum of the separate elements combined. The use case should contain all system activities that have significance to the users. A use case can be thought of as a collection of possible scenarios related to a particular goal, indeed, the use case and goal are sometimes considered to be synonymous.</w:t>
+      </w:r>
     </w:p>
     <w:p>
       <w:pPr>
@@ -1893,6 +1931,7 @@
         <w:rPr>
           <w:noProof/>
         </w:rPr>
+        <w:lastRenderedPageBreak/>
         <w:drawing>
           <wp:inline distT="0" distB="0" distL="0" distR="0" wp14:anchorId="37EE954F" wp14:editId="74799124">
             <wp:extent cx="5943600" cy="6105525"/>
@@ -1974,7 +2013,6 @@
           <w:rFonts w:ascii="Arial" w:hAnsi="Arial" w:cs="Arial"/>
           <w:sz w:val="24"/>
         </w:rPr>
-        <w:lastRenderedPageBreak/>
         <w:tab/>
       </w:r>
     </w:p>
@@ -2021,6 +2059,7 @@
         <w:rPr>
           <w:noProof/>
         </w:rPr>
+        <w:lastRenderedPageBreak/>
         <w:drawing>
           <wp:inline distT="0" distB="0" distL="0" distR="0" wp14:anchorId="25FE927D" wp14:editId="5AAE352A">
             <wp:extent cx="5943600" cy="3445510"/>
@@ -2235,6 +2274,60 @@
           <w:sz w:val="24"/>
         </w:rPr>
         <w:t>ER Diagram:</w:t>
+      </w:r>
+    </w:p>
+    <w:p>
+      <w:pPr>
+        <w:tabs>
+          <w:tab w:val="left" w:pos="1380"/>
+        </w:tabs>
+        <w:rPr>
+          <w:rFonts w:ascii="Arial" w:hAnsi="Arial" w:cs="Arial"/>
+          <w:sz w:val="24"/>
+        </w:rPr>
+      </w:pPr>
+      <w:r>
+        <w:rPr>
+          <w:rFonts w:ascii="Microsoft JhengHei" w:eastAsia="Microsoft JhengHei" w:hAnsi="Microsoft JhengHei" w:hint="eastAsia"/>
+          <w:color w:val="333333"/>
+          <w:spacing w:val="2"/>
+          <w:shd w:val="clear" w:color="auto" w:fill="FFFFFF"/>
+        </w:rPr>
+        <w:lastRenderedPageBreak/>
+        <w:t>Entity Relationship Diagram, also known as ERD, ER Diagram or ER model, is a type of structural diagram for use in database design. An ERD contains different symbols and connectors that visualize two important information: </w:t>
+      </w:r>
+      <w:r>
+        <w:rPr>
+          <w:rStyle w:val="Strong"/>
+          <w:rFonts w:ascii="Microsoft JhengHei" w:eastAsia="Microsoft JhengHei" w:hAnsi="Microsoft JhengHei" w:hint="eastAsia"/>
+          <w:b w:val="0"/>
+          <w:bCs w:val="0"/>
+          <w:color w:val="333333"/>
+          <w:spacing w:val="2"/>
+          <w:shd w:val="clear" w:color="auto" w:fill="FFFFFF"/>
+        </w:rPr>
+        <w:t>The major entities within the system scope</w:t>
+      </w:r>
+      <w:r>
+        <w:rPr>
+          <w:rFonts w:ascii="Microsoft JhengHei" w:eastAsia="Microsoft JhengHei" w:hAnsi="Microsoft JhengHei" w:hint="eastAsia"/>
+          <w:color w:val="333333"/>
+          <w:spacing w:val="2"/>
+          <w:shd w:val="clear" w:color="auto" w:fill="FFFFFF"/>
+        </w:rPr>
+        <w:t>, and the </w:t>
+      </w:r>
+      <w:r>
+        <w:rPr>
+          <w:rStyle w:val="Strong"/>
+          <w:rFonts w:ascii="Microsoft JhengHei" w:eastAsia="Microsoft JhengHei" w:hAnsi="Microsoft JhengHei" w:hint="eastAsia"/>
+          <w:b w:val="0"/>
+          <w:bCs w:val="0"/>
+          <w:color w:val="333333"/>
+          <w:spacing w:val="2"/>
+          <w:shd w:val="clear" w:color="auto" w:fill="FFFFFF"/>
+        </w:rPr>
+        <w:t>inter-relationships among these entities</w:t>
       </w:r>
     </w:p>
     <w:p>
@@ -2834,12 +2927,21 @@
           </wp:anchor>
         </w:drawing>
       </w:r>
-      <w:r>
-        <w:rPr>
-          <w:rFonts w:ascii="Arial" w:hAnsi="Arial" w:cs="Arial"/>
-          <w:sz w:val="24"/>
-        </w:rPr>
-        <w:t>SignUp:</w:t>
+      <w:proofErr w:type="spellStart"/>
+      <w:r>
+        <w:rPr>
+          <w:rFonts w:ascii="Arial" w:hAnsi="Arial" w:cs="Arial"/>
+          <w:sz w:val="24"/>
+        </w:rPr>
+        <w:t>SignUp</w:t>
+      </w:r>
+      <w:proofErr w:type="spellEnd"/>
+      <w:r>
+        <w:rPr>
+          <w:rFonts w:ascii="Arial" w:hAnsi="Arial" w:cs="Arial"/>
+          <w:sz w:val="24"/>
+        </w:rPr>
+        <w:t>:</w:t>
       </w:r>
     </w:p>
     <w:p>
@@ -3502,7 +3604,27 @@
           <w:sz w:val="24"/>
           <w:szCs w:val="24"/>
         </w:rPr>
-        <w:t>The basic purposes of activity diagrams is similar to other four diagrams. It captures the dynamic behavior of the system. Other four diagrams are used to show the message flow from one object to another but activity diagram is used to show message flow from one activity to another.</w:t>
+        <w:t xml:space="preserve">The basic purposes of activity diagrams </w:t>
+      </w:r>
+      <w:proofErr w:type="gramStart"/>
+      <w:r>
+        <w:rPr>
+          <w:rFonts w:ascii="Arial" w:eastAsia="Times New Roman" w:hAnsi="Arial" w:cs="Arial"/>
+          <w:color w:val="000000"/>
+          <w:sz w:val="24"/>
+          <w:szCs w:val="24"/>
+        </w:rPr>
+        <w:t>is</w:t>
+      </w:r>
+      <w:proofErr w:type="gramEnd"/>
+      <w:r>
+        <w:rPr>
+          <w:rFonts w:ascii="Arial" w:eastAsia="Times New Roman" w:hAnsi="Arial" w:cs="Arial"/>
+          <w:color w:val="000000"/>
+          <w:sz w:val="24"/>
+          <w:szCs w:val="24"/>
+        </w:rPr>
+        <w:t xml:space="preserve"> similar to other four diagrams. It captures the dynamic behavior of the system. Other four diagrams are used to show the message flow from one object to another but activity diagram is used to show message flow from one activity to another.</w:t>
       </w:r>
     </w:p>
     <w:p>
@@ -3753,23 +3875,37 @@
           <w:rFonts w:ascii="Arial" w:hAnsi="Arial" w:cs="Arial"/>
           <w:color w:val="000000"/>
         </w:rPr>
-        <w:t>Class diagram describes the attributes and operations of a class and also the constraints imposed on the system. The class diagrams are widely used in the modeling of object</w:t>
-      </w:r>
+        <w:t xml:space="preserve">Class diagram describes the attributes and operations of a class and also the constraints imposed on the system. The class diagrams are widely used in the modeling of </w:t>
+      </w:r>
+      <w:proofErr w:type="gramStart"/>
       <w:r>
         <w:rPr>
           <w:rFonts w:ascii="Arial" w:hAnsi="Arial" w:cs="Arial"/>
           <w:color w:val="000000"/>
         </w:rPr>
+        <w:t>object</w:t>
+      </w:r>
+      <w:r>
+        <w:rPr>
+          <w:rFonts w:ascii="Arial" w:hAnsi="Arial" w:cs="Arial"/>
+          <w:color w:val="000000"/>
+        </w:rPr>
         <w:t xml:space="preserve"> </w:t>
       </w:r>
-      <w:bookmarkStart w:id="0" w:name="_GoBack"/>
-      <w:bookmarkEnd w:id="0"/>
       <w:r>
         <w:rPr>
           <w:rFonts w:ascii="Arial" w:hAnsi="Arial" w:cs="Arial"/>
           <w:color w:val="000000"/>
         </w:rPr>
-        <w:t>oriented systems because they are the only UML diagrams, which can be mapped directly with object-oriented languages.</w:t>
+        <w:t>oriented</w:t>
+      </w:r>
+      <w:proofErr w:type="gramEnd"/>
+      <w:r>
+        <w:rPr>
+          <w:rFonts w:ascii="Arial" w:hAnsi="Arial" w:cs="Arial"/>
+          <w:color w:val="000000"/>
+        </w:rPr>
+        <w:t xml:space="preserve"> systems because they are the only UML diagrams, which can be mapped directly with object-oriented languages.</w:t>
       </w:r>
     </w:p>
     <w:p>
@@ -3991,6 +4127,116 @@
           <w:sz w:val="24"/>
         </w:rPr>
       </w:pPr>
+    </w:p>
+    <w:p>
+      <w:pPr>
+        <w:rPr>
+          <w:rFonts w:ascii="Arial" w:hAnsi="Arial" w:cs="Arial"/>
+          <w:sz w:val="24"/>
+        </w:rPr>
+      </w:pPr>
+    </w:p>
+    <w:p>
+      <w:pPr>
+        <w:rPr>
+          <w:rFonts w:ascii="Arial" w:hAnsi="Arial" w:cs="Arial"/>
+          <w:sz w:val="24"/>
+        </w:rPr>
+      </w:pPr>
+    </w:p>
+    <w:p>
+      <w:pPr>
+        <w:rPr>
+          <w:rFonts w:ascii="Arial" w:hAnsi="Arial" w:cs="Arial"/>
+          <w:sz w:val="24"/>
+        </w:rPr>
+      </w:pPr>
+    </w:p>
+    <w:p>
+      <w:pPr>
+        <w:rPr>
+          <w:rFonts w:ascii="Arial" w:hAnsi="Arial" w:cs="Arial"/>
+          <w:sz w:val="24"/>
+        </w:rPr>
+      </w:pPr>
+    </w:p>
+    <w:p>
+      <w:pPr>
+        <w:rPr>
+          <w:rFonts w:ascii="Arial" w:hAnsi="Arial" w:cs="Arial"/>
+          <w:sz w:val="24"/>
+        </w:rPr>
+      </w:pPr>
+    </w:p>
+    <w:p>
+      <w:pPr>
+        <w:rPr>
+          <w:rFonts w:ascii="Arial" w:hAnsi="Arial" w:cs="Arial"/>
+          <w:sz w:val="24"/>
+        </w:rPr>
+      </w:pPr>
+    </w:p>
+    <w:p>
+      <w:pPr>
+        <w:rPr>
+          <w:rFonts w:ascii="Arial" w:hAnsi="Arial" w:cs="Arial"/>
+          <w:sz w:val="24"/>
+        </w:rPr>
+      </w:pPr>
+      <w:r>
+        <w:rPr>
+          <w:noProof/>
+        </w:rPr>
+        <w:lastRenderedPageBreak/>
+        <w:drawing>
+          <wp:inline distT="0" distB="0" distL="0" distR="0" wp14:anchorId="0B75CC74" wp14:editId="1ED613B3">
+            <wp:extent cx="5943600" cy="4472305"/>
+            <wp:effectExtent l="0" t="0" r="0" b="0"/>
+            <wp:docPr id="13" name="Picture 13"/>
+            <wp:cNvGraphicFramePr>
+              <a:graphicFrameLocks xmlns:a="http://schemas.openxmlformats.org/drawingml/2006/main" noChangeAspect="1"/>
+            </wp:cNvGraphicFramePr>
+            <a:graphic xmlns:a="http://schemas.openxmlformats.org/drawingml/2006/main">
+              <a:graphicData uri="http://schemas.openxmlformats.org/drawingml/2006/picture">
+                <pic:pic xmlns:pic="http://schemas.openxmlformats.org/drawingml/2006/picture">
+                  <pic:nvPicPr>
+                    <pic:cNvPr id="0" name="Picture 1"/>
+                    <pic:cNvPicPr>
+                      <a:picLocks noChangeAspect="1" noChangeArrowheads="1"/>
+                    </pic:cNvPicPr>
+                  </pic:nvPicPr>
+                  <pic:blipFill>
+                    <a:blip r:embed="rId19">
+                      <a:extLst>
+                        <a:ext uri="{28A0092B-C50C-407E-A947-70E740481C1C}">
+                          <a14:useLocalDpi xmlns:a14="http://schemas.microsoft.com/office/drawing/2010/main" val="0"/>
+                        </a:ext>
+                      </a:extLst>
+                    </a:blip>
+                    <a:srcRect/>
+                    <a:stretch>
+                      <a:fillRect/>
+                    </a:stretch>
+                  </pic:blipFill>
+                  <pic:spPr bwMode="auto">
+                    <a:xfrm>
+                      <a:off x="0" y="0"/>
+                      <a:ext cx="5943600" cy="4472305"/>
+                    </a:xfrm>
+                    <a:prstGeom prst="rect">
+                      <a:avLst/>
+                    </a:prstGeom>
+                    <a:noFill/>
+                    <a:ln>
+                      <a:noFill/>
+                    </a:ln>
+                  </pic:spPr>
+                </pic:pic>
+              </a:graphicData>
+            </a:graphic>
+          </wp:inline>
+        </w:drawing>
+      </w:r>
     </w:p>
     <w:sectPr>
       <w:pgSz w:w="12240" w:h="15840"/>
@@ -4746,6 +4992,17 @@
       <w:szCs w:val="24"/>
     </w:rPr>
   </w:style>
+  <w:style w:type="character" w:styleId="Strong">
+    <w:name w:val="Strong"/>
+    <w:basedOn w:val="DefaultParagraphFont"/>
+    <w:uiPriority w:val="22"/>
+    <w:qFormat/>
+    <w:rsid w:val="005D6C1A"/>
+    <w:rPr>
+      <w:b/>
+      <w:bCs/>
+    </w:rPr>
+  </w:style>
 </w:styles>
 </file>
 
